--- a/Class B15/Layout/Layouts.docx
+++ b/Class B15/Layout/Layouts.docx
@@ -411,20 +411,10 @@
       </w:r>
     </w:p>
     <w:p>
-      <w:proofErr w:type="spellStart"/>
       <w:r>
         <w:lastRenderedPageBreak/>
-        <w:t>Fill_Parent</w:t>
-      </w:r>
-      <w:proofErr w:type="spellEnd"/>
-      <w:r>
-        <w:t xml:space="preserve"> and </w:t>
-      </w:r>
-      <w:proofErr w:type="spellStart"/>
-      <w:r>
-        <w:t>Wrap_Content</w:t>
-      </w:r>
-      <w:proofErr w:type="spellEnd"/>
+        <w:t>Fill_Parent and Wrap_Content</w:t>
+      </w:r>
     </w:p>
     <w:p>
       <w:pPr>
@@ -884,23 +874,7 @@
           <w:b/>
           <w:u w:val="single"/>
         </w:rPr>
-        <w:t>What is “</w:t>
-      </w:r>
-      <w:proofErr w:type="gramStart"/>
-      <w:r>
-        <w:rPr>
-          <w:b/>
-          <w:u w:val="single"/>
-        </w:rPr>
-        <w:t>DP</w:t>
-      </w:r>
-      <w:proofErr w:type="gramEnd"/>
-      <w:r>
-        <w:rPr>
-          <w:b/>
-          <w:u w:val="single"/>
-        </w:rPr>
-        <w:t>”</w:t>
+        <w:t>What is “DP”</w:t>
       </w:r>
     </w:p>
     <w:p>
@@ -1015,72 +989,21 @@
     </w:p>
     <w:p>
       <w:r>
-        <w:t xml:space="preserve">160 became the base value for density which is </w:t>
-      </w:r>
-      <w:proofErr w:type="spellStart"/>
-      <w:r>
-        <w:t>mdpi</w:t>
-      </w:r>
-      <w:proofErr w:type="spellEnd"/>
+        <w:t>160 became the base value for density which is mdpi</w:t>
+      </w:r>
       <w:r>
         <w:t xml:space="preserve"> (medium density) with a multiplication factor of 1.</w:t>
       </w:r>
     </w:p>
     <w:p>
       <w:r>
-        <w:t xml:space="preserve">So 100 </w:t>
-      </w:r>
-      <w:proofErr w:type="spellStart"/>
-      <w:proofErr w:type="gramStart"/>
-      <w:r>
-        <w:t>dp</w:t>
-      </w:r>
-      <w:proofErr w:type="spellEnd"/>
-      <w:proofErr w:type="gramEnd"/>
-      <w:r>
-        <w:t xml:space="preserve"> on </w:t>
-      </w:r>
-      <w:proofErr w:type="spellStart"/>
-      <w:r>
-        <w:t>mdpi</w:t>
-      </w:r>
-      <w:proofErr w:type="spellEnd"/>
-      <w:r>
-        <w:t xml:space="preserve"> device is 100 * 1 = 100 </w:t>
-      </w:r>
-      <w:proofErr w:type="spellStart"/>
-      <w:r>
-        <w:t>px</w:t>
-      </w:r>
-      <w:proofErr w:type="spellEnd"/>
-    </w:p>
-    <w:p>
-      <w:r>
-        <w:t xml:space="preserve">100 </w:t>
-      </w:r>
-      <w:proofErr w:type="spellStart"/>
-      <w:proofErr w:type="gramStart"/>
-      <w:r>
-        <w:t>dp</w:t>
-      </w:r>
-      <w:proofErr w:type="spellEnd"/>
-      <w:proofErr w:type="gramEnd"/>
-      <w:r>
-        <w:t xml:space="preserve"> on </w:t>
-      </w:r>
-      <w:proofErr w:type="spellStart"/>
-      <w:r>
-        <w:t>hdpi</w:t>
-      </w:r>
-      <w:proofErr w:type="spellEnd"/>
-      <w:r>
-        <w:t xml:space="preserve"> device is 100 * 1.5 = 150 </w:t>
-      </w:r>
-      <w:proofErr w:type="spellStart"/>
-      <w:r>
-        <w:t>px</w:t>
-      </w:r>
-      <w:proofErr w:type="spellEnd"/>
+        <w:t>So 100 dp on mdpi device is 100 * 1 = 100 px</w:t>
+      </w:r>
+    </w:p>
+    <w:p>
+      <w:r>
+        <w:t>100 dp on hdpi device is 100 * 1.5 = 150 px</w:t>
+      </w:r>
     </w:p>
     <w:p>
       <w:r>
@@ -1239,22 +1162,7 @@
                         <w:txbxContent>
                           <w:p>
                             <w:r>
-                              <w:t xml:space="preserve">Padding - </w:t>
-                            </w:r>
-                            <w:r>
-                              <w:t xml:space="preserve">Space </w:t>
-                            </w:r>
-                            <w:r>
-                              <w:t>within</w:t>
-                            </w:r>
-                            <w:r>
-                              <w:t xml:space="preserve"> </w:t>
-                            </w:r>
-                            <w:r>
-                              <w:t xml:space="preserve">the </w:t>
-                            </w:r>
-                            <w:r>
-                              <w:t>view</w:t>
+                              <w:t>Padding - Space within the view</w:t>
                             </w:r>
                           </w:p>
                         </w:txbxContent>
@@ -2003,13 +1911,8 @@
                       <wps:txbx>
                         <w:txbxContent>
                           <w:p>
-                            <w:proofErr w:type="spellStart"/>
                             <w:r>
-                              <w:t>Layout_Gravity</w:t>
-                            </w:r>
-                            <w:proofErr w:type="spellEnd"/>
-                            <w:r>
-                              <w:t xml:space="preserve"> – position of the view with respect to its parent</w:t>
+                              <w:t>Layout_Gravity – position of the view with respect to its parent</w:t>
                             </w:r>
                           </w:p>
                           <w:p>
@@ -2481,32 +2384,14 @@
       </w:r>
     </w:p>
     <w:p>
-      <w:proofErr w:type="spellStart"/>
-      <w:proofErr w:type="gramStart"/>
       <w:r>
         <w:t>a</w:t>
       </w:r>
       <w:r>
-        <w:t>ndroid:</w:t>
-      </w:r>
-      <w:proofErr w:type="gramEnd"/>
-      <w:r>
-        <w:t>orientation</w:t>
-      </w:r>
-      <w:proofErr w:type="spellEnd"/>
-      <w:r>
-        <w:t xml:space="preserve"> </w:t>
-      </w:r>
-      <w:r>
-        <w:t>= “horizontal” or “</w:t>
-      </w:r>
-      <w:proofErr w:type="spellStart"/>
-      <w:r>
-        <w:t>verticle</w:t>
-      </w:r>
-      <w:proofErr w:type="spellEnd"/>
-      <w:r>
-        <w:t>”</w:t>
+        <w:t xml:space="preserve">ndroid:orientation </w:t>
+      </w:r>
+      <w:r>
+        <w:t>= “horizontal” or “verticle”</w:t>
       </w:r>
     </w:p>
     <w:p/>
@@ -2798,15 +2683,7 @@
     <w:p/>
     <w:p>
       <w:r>
-        <w:t xml:space="preserve">Similarly for three views with </w:t>
-      </w:r>
-      <w:proofErr w:type="spellStart"/>
-      <w:r>
-        <w:t>layout_weight</w:t>
-      </w:r>
-      <w:proofErr w:type="spellEnd"/>
-      <w:r>
-        <w:t xml:space="preserve"> = “1”</w:t>
+        <w:t>Similarly for three views with layout_weight = “1”</w:t>
       </w:r>
     </w:p>
     <w:p>
@@ -2901,14 +2778,12 @@
           <w:b/>
         </w:rPr>
       </w:pPr>
-      <w:proofErr w:type="spellStart"/>
       <w:r>
         <w:rPr>
           <w:b/>
         </w:rPr>
         <w:t>weight_sum</w:t>
       </w:r>
-      <w:proofErr w:type="spellEnd"/>
     </w:p>
     <w:p>
       <w:r>
@@ -3628,6 +3503,11 @@
       </w:r>
     </w:p>
     <w:p>
+      <w:r>
+        <w:t xml:space="preserve">Following is a list of project folders that you would normally have </w:t>
+      </w:r>
+    </w:p>
+    <w:p>
       <w:pPr>
         <w:rPr>
           <w:b/>
@@ -3799,7 +3679,558 @@
           <w:b/>
           <w:u w:val="single"/>
         </w:rPr>
+        <w:t>Visual Studio Template pack</w:t>
+      </w:r>
+    </w:p>
+    <w:p>
+      <w:r>
+        <w:t xml:space="preserve">The Xamarin Android </w:t>
+      </w:r>
+      <w:r>
+        <w:t>template pack features some of the most common app templates that you would use such as a navigation drawer.</w:t>
+      </w:r>
+    </w:p>
+    <w:p>
+      <w:r>
+        <w:rPr>
+          <w:rFonts w:ascii="Helvetica" w:hAnsi="Helvetica" w:cs="Helvetica"/>
+          <w:color w:val="000000"/>
+          <w:sz w:val="23"/>
+          <w:szCs w:val="23"/>
+          <w:shd w:val="clear" w:color="auto" w:fill="FFFFFF"/>
+        </w:rPr>
+        <w:t>Navigation Drawer:</w:t>
+      </w:r>
+      <w:r>
+        <w:rPr>
+          <w:rStyle w:val="apple-converted-space"/>
+          <w:rFonts w:ascii="Helvetica" w:hAnsi="Helvetica" w:cs="Helvetica"/>
+          <w:color w:val="000000"/>
+          <w:sz w:val="23"/>
+          <w:szCs w:val="23"/>
+          <w:shd w:val="clear" w:color="auto" w:fill="FFFFFF"/>
+        </w:rPr>
+        <w:t> </w:t>
+      </w:r>
+      <w:r>
+        <w:rPr>
+          <w:rFonts w:ascii="Helvetica" w:hAnsi="Helvetica" w:cs="Helvetica"/>
+          <w:color w:val="000000"/>
+          <w:sz w:val="23"/>
+          <w:szCs w:val="23"/>
+        </w:rPr>
+        <w:br/>
+      </w:r>
+      <w:r>
+        <w:rPr>
+          <w:noProof/>
+        </w:rPr>
+        <w:drawing>
+          <wp:inline distT="0" distB="0" distL="0" distR="0">
+            <wp:extent cx="1715388" cy="1033669"/>
+            <wp:effectExtent l="0" t="0" r="0" b="0"/>
+            <wp:docPr id="229" name="Picture 229" descr="http://33.media.tumblr.com/ba51c833934fba4d5e4a195442ffd7d4/tumblr_inline_n38cdnObp01qzumo9.png"/>
+            <wp:cNvGraphicFramePr>
+              <a:graphicFrameLocks xmlns:a="http://schemas.openxmlformats.org/drawingml/2006/main" noChangeAspect="1"/>
+            </wp:cNvGraphicFramePr>
+            <a:graphic xmlns:a="http://schemas.openxmlformats.org/drawingml/2006/main">
+              <a:graphicData uri="http://schemas.openxmlformats.org/drawingml/2006/picture">
+                <pic:pic xmlns:pic="http://schemas.openxmlformats.org/drawingml/2006/picture">
+                  <pic:nvPicPr>
+                    <pic:cNvPr id="0" name="Picture 1" descr="http://33.media.tumblr.com/ba51c833934fba4d5e4a195442ffd7d4/tumblr_inline_n38cdnObp01qzumo9.png"/>
+                    <pic:cNvPicPr>
+                      <a:picLocks noChangeAspect="1" noChangeArrowheads="1"/>
+                    </pic:cNvPicPr>
+                  </pic:nvPicPr>
+                  <pic:blipFill>
+                    <a:blip r:embed="rId55" cstate="print">
+                      <a:extLst>
+                        <a:ext uri="{28A0092B-C50C-407E-A947-70E740481C1C}">
+                          <a14:useLocalDpi xmlns:a14="http://schemas.microsoft.com/office/drawing/2010/main" val="0"/>
+                        </a:ext>
+                      </a:extLst>
+                    </a:blip>
+                    <a:srcRect/>
+                    <a:stretch>
+                      <a:fillRect/>
+                    </a:stretch>
+                  </pic:blipFill>
+                  <pic:spPr bwMode="auto">
+                    <a:xfrm>
+                      <a:off x="0" y="0"/>
+                      <a:ext cx="1734602" cy="1045247"/>
+                    </a:xfrm>
+                    <a:prstGeom prst="rect">
+                      <a:avLst/>
+                    </a:prstGeom>
+                    <a:noFill/>
+                    <a:ln>
+                      <a:noFill/>
+                    </a:ln>
+                  </pic:spPr>
+                </pic:pic>
+              </a:graphicData>
+            </a:graphic>
+          </wp:inline>
+        </w:drawing>
+      </w:r>
+      <w:r>
+        <w:rPr>
+          <w:rFonts w:ascii="Helvetica" w:hAnsi="Helvetica" w:cs="Helvetica"/>
+          <w:color w:val="000000"/>
+          <w:sz w:val="23"/>
+          <w:szCs w:val="23"/>
+        </w:rPr>
+        <w:br/>
+      </w:r>
+      <w:r>
+        <w:rPr>
+          <w:rFonts w:ascii="Helvetica" w:hAnsi="Helvetica" w:cs="Helvetica"/>
+          <w:color w:val="000000"/>
+          <w:sz w:val="23"/>
+          <w:szCs w:val="23"/>
+        </w:rPr>
+        <w:br/>
+      </w:r>
+      <w:r>
+        <w:rPr>
+          <w:rFonts w:ascii="Helvetica" w:hAnsi="Helvetica" w:cs="Helvetica"/>
+          <w:color w:val="000000"/>
+          <w:sz w:val="23"/>
+          <w:szCs w:val="23"/>
+          <w:shd w:val="clear" w:color="auto" w:fill="FFFFFF"/>
+        </w:rPr>
+        <w:t>Menu Item:</w:t>
+      </w:r>
+      <w:r>
+        <w:rPr>
+          <w:rFonts w:ascii="Helvetica" w:hAnsi="Helvetica" w:cs="Helvetica"/>
+          <w:color w:val="000000"/>
+          <w:sz w:val="23"/>
+          <w:szCs w:val="23"/>
+        </w:rPr>
+        <w:br/>
+      </w:r>
+      <w:r>
+        <w:rPr>
+          <w:noProof/>
+        </w:rPr>
+        <w:drawing>
+          <wp:inline distT="0" distB="0" distL="0" distR="0">
+            <wp:extent cx="1701579" cy="278341"/>
+            <wp:effectExtent l="0" t="0" r="0" b="7620"/>
+            <wp:docPr id="31" name="Picture 31" descr="http://33.media.tumblr.com/338b6477b2d7b3a3c2ff70b83ee878f1/tumblr_inline_n38ce6t1301qzumo9.png"/>
+            <wp:cNvGraphicFramePr>
+              <a:graphicFrameLocks xmlns:a="http://schemas.openxmlformats.org/drawingml/2006/main" noChangeAspect="1"/>
+            </wp:cNvGraphicFramePr>
+            <a:graphic xmlns:a="http://schemas.openxmlformats.org/drawingml/2006/main">
+              <a:graphicData uri="http://schemas.openxmlformats.org/drawingml/2006/picture">
+                <pic:pic xmlns:pic="http://schemas.openxmlformats.org/drawingml/2006/picture">
+                  <pic:nvPicPr>
+                    <pic:cNvPr id="0" name="Picture 2" descr="http://33.media.tumblr.com/338b6477b2d7b3a3c2ff70b83ee878f1/tumblr_inline_n38ce6t1301qzumo9.png"/>
+                    <pic:cNvPicPr>
+                      <a:picLocks noChangeAspect="1" noChangeArrowheads="1"/>
+                    </pic:cNvPicPr>
+                  </pic:nvPicPr>
+                  <pic:blipFill>
+                    <a:blip r:embed="rId56" cstate="print">
+                      <a:extLst>
+                        <a:ext uri="{28A0092B-C50C-407E-A947-70E740481C1C}">
+                          <a14:useLocalDpi xmlns:a14="http://schemas.microsoft.com/office/drawing/2010/main" val="0"/>
+                        </a:ext>
+                      </a:extLst>
+                    </a:blip>
+                    <a:srcRect/>
+                    <a:stretch>
+                      <a:fillRect/>
+                    </a:stretch>
+                  </pic:blipFill>
+                  <pic:spPr bwMode="auto">
+                    <a:xfrm>
+                      <a:off x="0" y="0"/>
+                      <a:ext cx="1761021" cy="288064"/>
+                    </a:xfrm>
+                    <a:prstGeom prst="rect">
+                      <a:avLst/>
+                    </a:prstGeom>
+                    <a:noFill/>
+                    <a:ln>
+                      <a:noFill/>
+                    </a:ln>
+                  </pic:spPr>
+                </pic:pic>
+              </a:graphicData>
+            </a:graphic>
+          </wp:inline>
+        </w:drawing>
+      </w:r>
+      <w:r>
+        <w:rPr>
+          <w:rFonts w:ascii="Helvetica" w:hAnsi="Helvetica" w:cs="Helvetica"/>
+          <w:color w:val="000000"/>
+          <w:sz w:val="23"/>
+          <w:szCs w:val="23"/>
+        </w:rPr>
+        <w:br/>
+      </w:r>
+      <w:r>
+        <w:rPr>
+          <w:rFonts w:ascii="Helvetica" w:hAnsi="Helvetica" w:cs="Helvetica"/>
+          <w:color w:val="000000"/>
+          <w:sz w:val="23"/>
+          <w:szCs w:val="23"/>
+        </w:rPr>
+        <w:br/>
+      </w:r>
+      <w:r>
+        <w:rPr>
+          <w:rFonts w:ascii="Helvetica" w:hAnsi="Helvetica" w:cs="Helvetica"/>
+          <w:color w:val="000000"/>
+          <w:sz w:val="23"/>
+          <w:szCs w:val="23"/>
+          <w:shd w:val="clear" w:color="auto" w:fill="FFFFFF"/>
+        </w:rPr>
+        <w:t>Share Menu:</w:t>
+      </w:r>
+      <w:r>
+        <w:rPr>
+          <w:rFonts w:ascii="Helvetica" w:hAnsi="Helvetica" w:cs="Helvetica"/>
+          <w:color w:val="000000"/>
+          <w:sz w:val="23"/>
+          <w:szCs w:val="23"/>
+        </w:rPr>
+        <w:br/>
+      </w:r>
+      <w:r>
+        <w:rPr>
+          <w:noProof/>
+        </w:rPr>
+        <w:drawing>
+          <wp:inline distT="0" distB="0" distL="0" distR="0">
+            <wp:extent cx="1288111" cy="950499"/>
+            <wp:effectExtent l="0" t="0" r="7620" b="2540"/>
+            <wp:docPr id="5" name="Picture 5" descr="http://31.media.tumblr.com/12abd632a361bb8cbf85c45fc5836395/tumblr_inline_n38ceqdPHg1qzumo9.png"/>
+            <wp:cNvGraphicFramePr>
+              <a:graphicFrameLocks xmlns:a="http://schemas.openxmlformats.org/drawingml/2006/main" noChangeAspect="1"/>
+            </wp:cNvGraphicFramePr>
+            <a:graphic xmlns:a="http://schemas.openxmlformats.org/drawingml/2006/main">
+              <a:graphicData uri="http://schemas.openxmlformats.org/drawingml/2006/picture">
+                <pic:pic xmlns:pic="http://schemas.openxmlformats.org/drawingml/2006/picture">
+                  <pic:nvPicPr>
+                    <pic:cNvPr id="0" name="Picture 3" descr="http://31.media.tumblr.com/12abd632a361bb8cbf85c45fc5836395/tumblr_inline_n38ceqdPHg1qzumo9.png"/>
+                    <pic:cNvPicPr>
+                      <a:picLocks noChangeAspect="1" noChangeArrowheads="1"/>
+                    </pic:cNvPicPr>
+                  </pic:nvPicPr>
+                  <pic:blipFill>
+                    <a:blip r:embed="rId57" cstate="print">
+                      <a:extLst>
+                        <a:ext uri="{28A0092B-C50C-407E-A947-70E740481C1C}">
+                          <a14:useLocalDpi xmlns:a14="http://schemas.microsoft.com/office/drawing/2010/main" val="0"/>
+                        </a:ext>
+                      </a:extLst>
+                    </a:blip>
+                    <a:srcRect/>
+                    <a:stretch>
+                      <a:fillRect/>
+                    </a:stretch>
+                  </pic:blipFill>
+                  <pic:spPr bwMode="auto">
+                    <a:xfrm>
+                      <a:off x="0" y="0"/>
+                      <a:ext cx="1290676" cy="952392"/>
+                    </a:xfrm>
+                    <a:prstGeom prst="rect">
+                      <a:avLst/>
+                    </a:prstGeom>
+                    <a:noFill/>
+                    <a:ln>
+                      <a:noFill/>
+                    </a:ln>
+                  </pic:spPr>
+                </pic:pic>
+              </a:graphicData>
+            </a:graphic>
+          </wp:inline>
+        </w:drawing>
+      </w:r>
+    </w:p>
+    <w:p>
+      <w:pPr>
+        <w:rPr>
+          <w:b/>
+          <w:u w:val="single"/>
+        </w:rPr>
+      </w:pPr>
+      <w:r>
+        <w:rPr>
+          <w:rFonts w:ascii="Helvetica" w:hAnsi="Helvetica" w:cs="Helvetica"/>
+          <w:color w:val="000000"/>
+          <w:sz w:val="23"/>
+          <w:szCs w:val="23"/>
+          <w:shd w:val="clear" w:color="auto" w:fill="FFFFFF"/>
+        </w:rPr>
+        <w:t>Search Menu:</w:t>
+      </w:r>
+      <w:r>
+        <w:rPr>
+          <w:rFonts w:ascii="Helvetica" w:hAnsi="Helvetica" w:cs="Helvetica"/>
+          <w:color w:val="000000"/>
+          <w:sz w:val="23"/>
+          <w:szCs w:val="23"/>
+        </w:rPr>
+        <w:br/>
+      </w:r>
+      <w:r>
+        <w:rPr>
+          <w:noProof/>
+        </w:rPr>
+        <w:drawing>
+          <wp:inline distT="0" distB="0" distL="0" distR="0">
+            <wp:extent cx="4763135" cy="763270"/>
+            <wp:effectExtent l="0" t="0" r="0" b="0"/>
+            <wp:docPr id="230" name="Picture 230" descr="http://33.media.tumblr.com/77ce1a91f8d30f6f0f3186396fe0bc2a/tumblr_inline_n38cf51iip1qzumo9.png"/>
+            <wp:cNvGraphicFramePr>
+              <a:graphicFrameLocks xmlns:a="http://schemas.openxmlformats.org/drawingml/2006/main" noChangeAspect="1"/>
+            </wp:cNvGraphicFramePr>
+            <a:graphic xmlns:a="http://schemas.openxmlformats.org/drawingml/2006/main">
+              <a:graphicData uri="http://schemas.openxmlformats.org/drawingml/2006/picture">
+                <pic:pic xmlns:pic="http://schemas.openxmlformats.org/drawingml/2006/picture">
+                  <pic:nvPicPr>
+                    <pic:cNvPr id="0" name="Picture 7" descr="http://33.media.tumblr.com/77ce1a91f8d30f6f0f3186396fe0bc2a/tumblr_inline_n38cf51iip1qzumo9.png"/>
+                    <pic:cNvPicPr>
+                      <a:picLocks noChangeAspect="1" noChangeArrowheads="1"/>
+                    </pic:cNvPicPr>
+                  </pic:nvPicPr>
+                  <pic:blipFill>
+                    <a:blip r:embed="rId58">
+                      <a:extLst>
+                        <a:ext uri="{28A0092B-C50C-407E-A947-70E740481C1C}">
+                          <a14:useLocalDpi xmlns:a14="http://schemas.microsoft.com/office/drawing/2010/main" val="0"/>
+                        </a:ext>
+                      </a:extLst>
+                    </a:blip>
+                    <a:srcRect/>
+                    <a:stretch>
+                      <a:fillRect/>
+                    </a:stretch>
+                  </pic:blipFill>
+                  <pic:spPr bwMode="auto">
+                    <a:xfrm>
+                      <a:off x="0" y="0"/>
+                      <a:ext cx="4763135" cy="763270"/>
+                    </a:xfrm>
+                    <a:prstGeom prst="rect">
+                      <a:avLst/>
+                    </a:prstGeom>
+                    <a:noFill/>
+                    <a:ln>
+                      <a:noFill/>
+                    </a:ln>
+                  </pic:spPr>
+                </pic:pic>
+              </a:graphicData>
+            </a:graphic>
+          </wp:inline>
+        </w:drawing>
+      </w:r>
+    </w:p>
+    <w:p>
+      <w:pPr>
+        <w:rPr>
+          <w:b/>
+          <w:u w:val="single"/>
+        </w:rPr>
+      </w:pPr>
+    </w:p>
+    <w:p>
+      <w:r>
+        <w:t xml:space="preserve">Download the template pack from the Visual Studio gallery </w:t>
+      </w:r>
+      <w:r>
+        <w:t>online or</w:t>
+      </w:r>
+    </w:p>
+    <w:p>
+      <w:r>
+        <w:rPr>
+          <w:noProof/>
+        </w:rPr>
         <w:lastRenderedPageBreak/>
+        <w:drawing>
+          <wp:inline distT="0" distB="0" distL="0" distR="0" wp14:anchorId="543E11E1" wp14:editId="6D1B53C1">
+            <wp:extent cx="3665551" cy="2443700"/>
+            <wp:effectExtent l="0" t="0" r="0" b="0"/>
+            <wp:docPr id="231" name="Picture 231"/>
+            <wp:cNvGraphicFramePr>
+              <a:graphicFrameLocks xmlns:a="http://schemas.openxmlformats.org/drawingml/2006/main" noChangeAspect="1"/>
+            </wp:cNvGraphicFramePr>
+            <a:graphic xmlns:a="http://schemas.openxmlformats.org/drawingml/2006/main">
+              <a:graphicData uri="http://schemas.openxmlformats.org/drawingml/2006/picture">
+                <pic:pic xmlns:pic="http://schemas.openxmlformats.org/drawingml/2006/picture">
+                  <pic:nvPicPr>
+                    <pic:cNvPr id="1" name=""/>
+                    <pic:cNvPicPr/>
+                  </pic:nvPicPr>
+                  <pic:blipFill>
+                    <a:blip r:embed="rId59"/>
+                    <a:stretch>
+                      <a:fillRect/>
+                    </a:stretch>
+                  </pic:blipFill>
+                  <pic:spPr>
+                    <a:xfrm>
+                      <a:off x="0" y="0"/>
+                      <a:ext cx="3676595" cy="2451063"/>
+                    </a:xfrm>
+                    <a:prstGeom prst="rect">
+                      <a:avLst/>
+                    </a:prstGeom>
+                  </pic:spPr>
+                </pic:pic>
+              </a:graphicData>
+            </a:graphic>
+          </wp:inline>
+        </w:drawing>
+      </w:r>
+    </w:p>
+    <w:p>
+      <w:r>
+        <w:t xml:space="preserve">Get it from the Visual Studio Gallery under “Tools-&gt;Extensions and Updates” </w:t>
+      </w:r>
+    </w:p>
+    <w:p>
+      <w:pPr>
+        <w:rPr>
+          <w:b/>
+          <w:u w:val="single"/>
+        </w:rPr>
+      </w:pPr>
+      <w:r>
+        <w:rPr>
+          <w:noProof/>
+        </w:rPr>
+        <w:drawing>
+          <wp:inline distT="0" distB="0" distL="0" distR="0" wp14:anchorId="55325254" wp14:editId="557CC151">
+            <wp:extent cx="5128260" cy="3586038"/>
+            <wp:effectExtent l="0" t="0" r="0" b="0"/>
+            <wp:docPr id="232" name="Picture 232"/>
+            <wp:cNvGraphicFramePr>
+              <a:graphicFrameLocks xmlns:a="http://schemas.openxmlformats.org/drawingml/2006/main" noChangeAspect="1"/>
+            </wp:cNvGraphicFramePr>
+            <a:graphic xmlns:a="http://schemas.openxmlformats.org/drawingml/2006/main">
+              <a:graphicData uri="http://schemas.openxmlformats.org/drawingml/2006/picture">
+                <pic:pic xmlns:pic="http://schemas.openxmlformats.org/drawingml/2006/picture">
+                  <pic:nvPicPr>
+                    <pic:cNvPr id="1" name=""/>
+                    <pic:cNvPicPr/>
+                  </pic:nvPicPr>
+                  <pic:blipFill>
+                    <a:blip r:embed="rId60"/>
+                    <a:stretch>
+                      <a:fillRect/>
+                    </a:stretch>
+                  </pic:blipFill>
+                  <pic:spPr>
+                    <a:xfrm>
+                      <a:off x="0" y="0"/>
+                      <a:ext cx="5147507" cy="3599497"/>
+                    </a:xfrm>
+                    <a:prstGeom prst="rect">
+                      <a:avLst/>
+                    </a:prstGeom>
+                  </pic:spPr>
+                </pic:pic>
+              </a:graphicData>
+            </a:graphic>
+          </wp:inline>
+        </w:drawing>
+      </w:r>
+    </w:p>
+    <w:p>
+      <w:pPr>
+        <w:rPr>
+          <w:b/>
+          <w:u w:val="single"/>
+        </w:rPr>
+      </w:pPr>
+      <w:r>
+        <w:rPr>
+          <w:b/>
+          <w:u w:val="single"/>
+        </w:rPr>
+        <w:t>Watch the video below to get more information about the templates</w:t>
+      </w:r>
+    </w:p>
+    <w:p>
+      <w:hyperlink r:id="rId61" w:history="1">
+        <w:r>
+          <w:rPr>
+            <w:rStyle w:val="Hyperlink"/>
+          </w:rPr>
+          <w:t>https://youtu.be/Ebsiq1sIiBM</w:t>
+        </w:r>
+      </w:hyperlink>
+    </w:p>
+    <w:p>
+      <w:r>
+        <w:t>These templates are only for Visual studio.</w:t>
+      </w:r>
+    </w:p>
+    <w:p>
+      <w:pPr>
+        <w:rPr>
+          <w:b/>
+          <w:u w:val="single"/>
+        </w:rPr>
+      </w:pPr>
+    </w:p>
+    <w:p>
+      <w:pPr>
+        <w:rPr>
+          <w:b/>
+          <w:u w:val="single"/>
+        </w:rPr>
+      </w:pPr>
+    </w:p>
+    <w:p>
+      <w:pPr>
+        <w:rPr>
+          <w:b/>
+          <w:u w:val="single"/>
+        </w:rPr>
+      </w:pPr>
+    </w:p>
+    <w:p>
+      <w:pPr>
+        <w:rPr>
+          <w:b/>
+          <w:u w:val="single"/>
+        </w:rPr>
+      </w:pPr>
+      <w:bookmarkStart w:id="0" w:name="_GoBack"/>
+      <w:bookmarkEnd w:id="0"/>
+    </w:p>
+    <w:p>
+      <w:pPr>
+        <w:rPr>
+          <w:b/>
+          <w:u w:val="single"/>
+        </w:rPr>
+      </w:pPr>
+    </w:p>
+    <w:p>
+      <w:pPr>
+        <w:rPr>
+          <w:b/>
+          <w:u w:val="single"/>
+        </w:rPr>
+      </w:pPr>
+      <w:r>
+        <w:rPr>
+          <w:b/>
+          <w:u w:val="single"/>
+        </w:rPr>
         <w:t>Exercise</w:t>
       </w:r>
     </w:p>
@@ -3837,7 +4268,7 @@
                     <pic:cNvPicPr/>
                   </pic:nvPicPr>
                   <pic:blipFill>
-                    <a:blip r:embed="rId55"/>
+                    <a:blip r:embed="rId62"/>
                     <a:stretch>
                       <a:fillRect/>
                     </a:stretch>
@@ -3880,7 +4311,7 @@
                     <pic:cNvPicPr/>
                   </pic:nvPicPr>
                   <pic:blipFill>
-                    <a:blip r:embed="rId56"/>
+                    <a:blip r:embed="rId63"/>
                     <a:stretch>
                       <a:fillRect/>
                     </a:stretch>
@@ -3900,8 +4331,6 @@
           </wp:inline>
         </w:drawing>
       </w:r>
-      <w:bookmarkStart w:id="0" w:name="_GoBack"/>
-      <w:bookmarkEnd w:id="0"/>
     </w:p>
     <w:p/>
     <w:p>
@@ -3928,7 +4357,7 @@
 
 <file path=word/numbering.xml><?xml version="1.0" encoding="utf-8"?>
 <w:numbering xmlns:wpc="http://schemas.microsoft.com/office/word/2010/wordprocessingCanvas" xmlns:mc="http://schemas.openxmlformats.org/markup-compatibility/2006" xmlns:o="urn:schemas-microsoft-com:office:office" xmlns:r="http://schemas.openxmlformats.org/officeDocument/2006/relationships" xmlns:m="http://schemas.openxmlformats.org/officeDocument/2006/math" xmlns:v="urn:schemas-microsoft-com:vml" xmlns:wp14="http://schemas.microsoft.com/office/word/2010/wordprocessingDrawing" xmlns:wp="http://schemas.openxmlformats.org/drawingml/2006/wordprocessingDrawing" xmlns:w10="urn:schemas-microsoft-com:office:word" xmlns:w="http://schemas.openxmlformats.org/wordprocessingml/2006/main" xmlns:w14="http://schemas.microsoft.com/office/word/2010/wordml" xmlns:w15="http://schemas.microsoft.com/office/word/2012/wordml" xmlns:wpg="http://schemas.microsoft.com/office/word/2010/wordprocessingGroup" xmlns:wpi="http://schemas.microsoft.com/office/word/2010/wordprocessingInk" xmlns:wne="http://schemas.microsoft.com/office/word/2006/wordml" xmlns:wps="http://schemas.microsoft.com/office/word/2010/wordprocessingShape" mc:Ignorable="w14 w15 wp14">
-  <w:abstractNum w:abstractNumId="0">
+  <w:abstractNum w:abstractNumId="0" w15:restartNumberingAfterBreak="0">
     <w:nsid w:val="00D21E70"/>
     <w:multiLevelType w:val="hybridMultilevel"/>
     <w:tmpl w:val="186C6B36"/>
@@ -4017,7 +4446,7 @@
       </w:pPr>
     </w:lvl>
   </w:abstractNum>
-  <w:abstractNum w:abstractNumId="1">
+  <w:abstractNum w:abstractNumId="1" w15:restartNumberingAfterBreak="0">
     <w:nsid w:val="5449446A"/>
     <w:multiLevelType w:val="hybridMultilevel"/>
     <w:tmpl w:val="E3B8CA0C"/>
@@ -4617,6 +5046,22 @@
       <w:bCs/>
     </w:rPr>
   </w:style>
+  <w:style w:type="character" w:customStyle="1" w:styleId="apple-converted-space">
+    <w:name w:val="apple-converted-space"/>
+    <w:basedOn w:val="DefaultParagraphFont"/>
+    <w:rsid w:val="00AC2384"/>
+  </w:style>
+  <w:style w:type="character" w:styleId="Hyperlink">
+    <w:name w:val="Hyperlink"/>
+    <w:basedOn w:val="DefaultParagraphFont"/>
+    <w:uiPriority w:val="99"/>
+    <w:unhideWhenUsed/>
+    <w:rsid w:val="009E7720"/>
+    <w:rPr>
+      <w:color w:val="0563C1" w:themeColor="hyperlink"/>
+      <w:u w:val="single"/>
+    </w:rPr>
+  </w:style>
 </w:styles>
 </file>
 

--- a/Class B15/Layout/Layouts.docx
+++ b/Class B15/Layout/Layouts.docx
@@ -109,149 +109,6 @@
             <wp:extent cx="3043451" cy="2099850"/>
             <wp:effectExtent l="0" t="0" r="5080" b="0"/>
             <wp:docPr id="1" name="Picture 1"/>
-            <wp:cNvGraphicFramePr>
-              <a:graphicFrameLocks xmlns:a="http://schemas.openxmlformats.org/drawingml/2006/main" noChangeAspect="1"/>
-            </wp:cNvGraphicFramePr>
-            <a:graphic xmlns:a="http://schemas.openxmlformats.org/drawingml/2006/main">
-              <a:graphicData uri="http://schemas.openxmlformats.org/drawingml/2006/picture">
-                <pic:pic xmlns:pic="http://schemas.openxmlformats.org/drawingml/2006/picture">
-                  <pic:nvPicPr>
-                    <pic:cNvPr id="1" name=""/>
-                    <pic:cNvPicPr/>
-                  </pic:nvPicPr>
-                  <pic:blipFill>
-                    <a:blip r:embed="rId5"/>
-                    <a:stretch>
-                      <a:fillRect/>
-                    </a:stretch>
-                  </pic:blipFill>
-                  <pic:spPr>
-                    <a:xfrm>
-                      <a:off x="0" y="0"/>
-                      <a:ext cx="3057363" cy="2109448"/>
-                    </a:xfrm>
-                    <a:prstGeom prst="rect">
-                      <a:avLst/>
-                    </a:prstGeom>
-                  </pic:spPr>
-                </pic:pic>
-              </a:graphicData>
-            </a:graphic>
-          </wp:inline>
-        </w:drawing>
-      </w:r>
-    </w:p>
-    <w:p>
-      <w:pPr>
-        <w:rPr>
-          <w:b/>
-          <w:u w:val="single"/>
-        </w:rPr>
-      </w:pPr>
-      <w:r>
-        <w:rPr>
-          <w:b/>
-          <w:u w:val="single"/>
-        </w:rPr>
-        <w:t>Relative Layout</w:t>
-      </w:r>
-    </w:p>
-    <w:p>
-      <w:pPr>
-        <w:rPr>
-          <w:b/>
-          <w:u w:val="single"/>
-        </w:rPr>
-      </w:pPr>
-      <w:r>
-        <w:rPr>
-          <w:noProof/>
-        </w:rPr>
-        <w:drawing>
-          <wp:inline distT="0" distB="0" distL="0" distR="0" wp14:anchorId="7BC5E2A0" wp14:editId="55BAB045">
-            <wp:extent cx="2636633" cy="3370997"/>
-            <wp:effectExtent l="0" t="0" r="0" b="1270"/>
-            <wp:docPr id="2" name="Picture 2"/>
-            <wp:cNvGraphicFramePr>
-              <a:graphicFrameLocks xmlns:a="http://schemas.openxmlformats.org/drawingml/2006/main" noChangeAspect="1"/>
-            </wp:cNvGraphicFramePr>
-            <a:graphic xmlns:a="http://schemas.openxmlformats.org/drawingml/2006/main">
-              <a:graphicData uri="http://schemas.openxmlformats.org/drawingml/2006/picture">
-                <pic:pic xmlns:pic="http://schemas.openxmlformats.org/drawingml/2006/picture">
-                  <pic:nvPicPr>
-                    <pic:cNvPr id="1" name=""/>
-                    <pic:cNvPicPr/>
-                  </pic:nvPicPr>
-                  <pic:blipFill>
-                    <a:blip r:embed="rId6"/>
-                    <a:stretch>
-                      <a:fillRect/>
-                    </a:stretch>
-                  </pic:blipFill>
-                  <pic:spPr>
-                    <a:xfrm>
-                      <a:off x="0" y="0"/>
-                      <a:ext cx="2639392" cy="3374524"/>
-                    </a:xfrm>
-                    <a:prstGeom prst="rect">
-                      <a:avLst/>
-                    </a:prstGeom>
-                  </pic:spPr>
-                </pic:pic>
-              </a:graphicData>
-            </a:graphic>
-          </wp:inline>
-        </w:drawing>
-      </w:r>
-    </w:p>
-    <w:p>
-      <w:pPr>
-        <w:rPr>
-          <w:b/>
-          <w:u w:val="single"/>
-        </w:rPr>
-      </w:pPr>
-    </w:p>
-    <w:p>
-      <w:pPr>
-        <w:rPr>
-          <w:b/>
-          <w:u w:val="single"/>
-        </w:rPr>
-      </w:pPr>
-    </w:p>
-    <w:p>
-      <w:pPr>
-        <w:rPr>
-          <w:b/>
-          <w:u w:val="single"/>
-        </w:rPr>
-      </w:pPr>
-      <w:r>
-        <w:rPr>
-          <w:b/>
-          <w:u w:val="single"/>
-        </w:rPr>
-        <w:lastRenderedPageBreak/>
-        <w:t>Frame Layout</w:t>
-      </w:r>
-    </w:p>
-    <w:p>
-      <w:pPr>
-        <w:rPr>
-          <w:b/>
-          <w:u w:val="single"/>
-        </w:rPr>
-      </w:pPr>
-      <w:r>
-        <w:rPr>
-          <w:noProof/>
-        </w:rPr>
-        <w:drawing>
-          <wp:inline distT="0" distB="0" distL="0" distR="0" wp14:anchorId="03579BD2" wp14:editId="059E6A8E">
-            <wp:extent cx="2702257" cy="3454668"/>
-            <wp:effectExtent l="0" t="0" r="3175" b="0"/>
-            <wp:docPr id="3" name="Picture 3"/>
             <wp:cNvGraphicFramePr>
               <a:graphicFrameLocks xmlns:a="http://schemas.openxmlformats.org/drawingml/2006/main" noChangeAspect="1"/>
             </wp:cNvGraphicFramePr>
@@ -271,7 +128,7 @@
                   <pic:spPr>
                     <a:xfrm>
                       <a:off x="0" y="0"/>
-                      <a:ext cx="2705060" cy="3458252"/>
+                      <a:ext cx="3057363" cy="2109448"/>
                     </a:xfrm>
                     <a:prstGeom prst="rect">
                       <a:avLst/>
@@ -296,7 +153,7 @@
           <w:b/>
           <w:u w:val="single"/>
         </w:rPr>
-        <w:t>Table Layout</w:t>
+        <w:t>Relative Layout</w:t>
       </w:r>
     </w:p>
     <w:p>
@@ -311,10 +168,10 @@
           <w:noProof/>
         </w:rPr>
         <w:drawing>
-          <wp:inline distT="0" distB="0" distL="0" distR="0" wp14:anchorId="766129BE" wp14:editId="48268C8A">
-            <wp:extent cx="1996997" cy="2647666"/>
-            <wp:effectExtent l="0" t="0" r="3810" b="635"/>
-            <wp:docPr id="4" name="Picture 4"/>
+          <wp:inline distT="0" distB="0" distL="0" distR="0" wp14:anchorId="7BC5E2A0" wp14:editId="55BAB045">
+            <wp:extent cx="2636633" cy="3370997"/>
+            <wp:effectExtent l="0" t="0" r="0" b="1270"/>
+            <wp:docPr id="2" name="Picture 2"/>
             <wp:cNvGraphicFramePr>
               <a:graphicFrameLocks xmlns:a="http://schemas.openxmlformats.org/drawingml/2006/main" noChangeAspect="1"/>
             </wp:cNvGraphicFramePr>
@@ -334,7 +191,7 @@
                   <pic:spPr>
                     <a:xfrm>
                       <a:off x="0" y="0"/>
-                      <a:ext cx="2001963" cy="2654251"/>
+                      <a:ext cx="2639392" cy="3374524"/>
                     </a:xfrm>
                     <a:prstGeom prst="rect">
                       <a:avLst/>
@@ -354,12 +211,21 @@
           <w:u w:val="single"/>
         </w:rPr>
       </w:pPr>
-      <w:r>
-        <w:rPr>
-          <w:b/>
-          <w:u w:val="single"/>
-        </w:rPr>
-        <w:t>Basic Attributes</w:t>
+    </w:p>
+    <w:p>
+      <w:pPr>
+        <w:rPr>
+          <w:b/>
+          <w:u w:val="single"/>
+        </w:rPr>
+      </w:pPr>
+      <w:r>
+        <w:rPr>
+          <w:b/>
+          <w:u w:val="single"/>
+        </w:rPr>
+        <w:lastRenderedPageBreak/>
+        <w:t>Frame Layout</w:t>
       </w:r>
     </w:p>
     <w:p>
@@ -374,10 +240,10 @@
           <w:noProof/>
         </w:rPr>
         <w:drawing>
-          <wp:inline distT="0" distB="0" distL="0" distR="0" wp14:anchorId="6EADBDF2" wp14:editId="75A8FB9E">
-            <wp:extent cx="2212968" cy="1003110"/>
-            <wp:effectExtent l="0" t="0" r="0" b="6985"/>
-            <wp:docPr id="6" name="Picture 6"/>
+          <wp:inline distT="0" distB="0" distL="0" distR="0" wp14:anchorId="03579BD2" wp14:editId="059E6A8E">
+            <wp:extent cx="2702257" cy="3454668"/>
+            <wp:effectExtent l="0" t="0" r="3175" b="0"/>
+            <wp:docPr id="3" name="Picture 3"/>
             <wp:cNvGraphicFramePr>
               <a:graphicFrameLocks xmlns:a="http://schemas.openxmlformats.org/drawingml/2006/main" noChangeAspect="1"/>
             </wp:cNvGraphicFramePr>
@@ -397,7 +263,7 @@
                   <pic:spPr>
                     <a:xfrm>
                       <a:off x="0" y="0"/>
-                      <a:ext cx="2227334" cy="1009622"/>
+                      <a:ext cx="2705060" cy="3458252"/>
                     </a:xfrm>
                     <a:prstGeom prst="rect">
                       <a:avLst/>
@@ -411,9 +277,18 @@
       </w:r>
     </w:p>
     <w:p>
-      <w:r>
-        <w:lastRenderedPageBreak/>
-        <w:t>Fill_Parent and Wrap_Content</w:t>
+      <w:pPr>
+        <w:rPr>
+          <w:b/>
+          <w:u w:val="single"/>
+        </w:rPr>
+      </w:pPr>
+      <w:r>
+        <w:rPr>
+          <w:b/>
+          <w:u w:val="single"/>
+        </w:rPr>
+        <w:t>Table Layout</w:t>
       </w:r>
     </w:p>
     <w:p>
@@ -428,10 +303,10 @@
           <w:noProof/>
         </w:rPr>
         <w:drawing>
-          <wp:inline distT="0" distB="0" distL="0" distR="0" wp14:anchorId="25977892" wp14:editId="6C3892C3">
-            <wp:extent cx="3616657" cy="1393190"/>
-            <wp:effectExtent l="0" t="0" r="3175" b="0"/>
-            <wp:docPr id="7" name="Picture 7"/>
+          <wp:inline distT="0" distB="0" distL="0" distR="0" wp14:anchorId="766129BE" wp14:editId="48268C8A">
+            <wp:extent cx="1996997" cy="2647666"/>
+            <wp:effectExtent l="0" t="0" r="3810" b="635"/>
+            <wp:docPr id="4" name="Picture 4"/>
             <wp:cNvGraphicFramePr>
               <a:graphicFrameLocks xmlns:a="http://schemas.openxmlformats.org/drawingml/2006/main" noChangeAspect="1"/>
             </wp:cNvGraphicFramePr>
@@ -451,6 +326,157 @@
                   <pic:spPr>
                     <a:xfrm>
                       <a:off x="0" y="0"/>
+                      <a:ext cx="2001963" cy="2654251"/>
+                    </a:xfrm>
+                    <a:prstGeom prst="rect">
+                      <a:avLst/>
+                    </a:prstGeom>
+                  </pic:spPr>
+                </pic:pic>
+              </a:graphicData>
+            </a:graphic>
+          </wp:inline>
+        </w:drawing>
+      </w:r>
+    </w:p>
+    <w:p>
+      <w:pPr>
+        <w:rPr>
+          <w:b/>
+          <w:u w:val="single"/>
+        </w:rPr>
+      </w:pPr>
+    </w:p>
+    <w:p>
+      <w:pPr>
+        <w:rPr>
+          <w:b/>
+          <w:u w:val="single"/>
+        </w:rPr>
+      </w:pPr>
+    </w:p>
+    <w:p>
+      <w:pPr>
+        <w:rPr>
+          <w:b/>
+          <w:u w:val="single"/>
+        </w:rPr>
+      </w:pPr>
+    </w:p>
+    <w:p>
+      <w:pPr>
+        <w:rPr>
+          <w:b/>
+          <w:u w:val="single"/>
+        </w:rPr>
+      </w:pPr>
+      <w:r>
+        <w:rPr>
+          <w:b/>
+          <w:u w:val="single"/>
+        </w:rPr>
+        <w:lastRenderedPageBreak/>
+        <w:t>Basic Attributes</w:t>
+      </w:r>
+    </w:p>
+    <w:p>
+      <w:pPr>
+        <w:rPr>
+          <w:b/>
+          <w:u w:val="single"/>
+        </w:rPr>
+      </w:pPr>
+      <w:r>
+        <w:rPr>
+          <w:noProof/>
+        </w:rPr>
+        <w:drawing>
+          <wp:inline distT="0" distB="0" distL="0" distR="0" wp14:anchorId="6EADBDF2" wp14:editId="75A8FB9E">
+            <wp:extent cx="2212968" cy="1003110"/>
+            <wp:effectExtent l="0" t="0" r="0" b="6985"/>
+            <wp:docPr id="6" name="Picture 6"/>
+            <wp:cNvGraphicFramePr>
+              <a:graphicFrameLocks xmlns:a="http://schemas.openxmlformats.org/drawingml/2006/main" noChangeAspect="1"/>
+            </wp:cNvGraphicFramePr>
+            <a:graphic xmlns:a="http://schemas.openxmlformats.org/drawingml/2006/main">
+              <a:graphicData uri="http://schemas.openxmlformats.org/drawingml/2006/picture">
+                <pic:pic xmlns:pic="http://schemas.openxmlformats.org/drawingml/2006/picture">
+                  <pic:nvPicPr>
+                    <pic:cNvPr id="1" name=""/>
+                    <pic:cNvPicPr/>
+                  </pic:nvPicPr>
+                  <pic:blipFill>
+                    <a:blip r:embed="rId11"/>
+                    <a:stretch>
+                      <a:fillRect/>
+                    </a:stretch>
+                  </pic:blipFill>
+                  <pic:spPr>
+                    <a:xfrm>
+                      <a:off x="0" y="0"/>
+                      <a:ext cx="2227334" cy="1009622"/>
+                    </a:xfrm>
+                    <a:prstGeom prst="rect">
+                      <a:avLst/>
+                    </a:prstGeom>
+                  </pic:spPr>
+                </pic:pic>
+              </a:graphicData>
+            </a:graphic>
+          </wp:inline>
+        </w:drawing>
+      </w:r>
+    </w:p>
+    <w:p>
+      <w:proofErr w:type="spellStart"/>
+      <w:r>
+        <w:t>Fill_Parent</w:t>
+      </w:r>
+      <w:proofErr w:type="spellEnd"/>
+      <w:r>
+        <w:t xml:space="preserve"> and </w:t>
+      </w:r>
+      <w:proofErr w:type="spellStart"/>
+      <w:r>
+        <w:t>Wrap_Content</w:t>
+      </w:r>
+      <w:proofErr w:type="spellEnd"/>
+    </w:p>
+    <w:p>
+      <w:pPr>
+        <w:rPr>
+          <w:b/>
+          <w:u w:val="single"/>
+        </w:rPr>
+      </w:pPr>
+      <w:r>
+        <w:rPr>
+          <w:noProof/>
+        </w:rPr>
+        <w:drawing>
+          <wp:inline distT="0" distB="0" distL="0" distR="0" wp14:anchorId="25977892" wp14:editId="6C3892C3">
+            <wp:extent cx="3616657" cy="1393190"/>
+            <wp:effectExtent l="0" t="0" r="3175" b="0"/>
+            <wp:docPr id="7" name="Picture 7"/>
+            <wp:cNvGraphicFramePr>
+              <a:graphicFrameLocks xmlns:a="http://schemas.openxmlformats.org/drawingml/2006/main" noChangeAspect="1"/>
+            </wp:cNvGraphicFramePr>
+            <a:graphic xmlns:a="http://schemas.openxmlformats.org/drawingml/2006/main">
+              <a:graphicData uri="http://schemas.openxmlformats.org/drawingml/2006/picture">
+                <pic:pic xmlns:pic="http://schemas.openxmlformats.org/drawingml/2006/picture">
+                  <pic:nvPicPr>
+                    <pic:cNvPr id="1" name=""/>
+                    <pic:cNvPicPr/>
+                  </pic:nvPicPr>
+                  <pic:blipFill>
+                    <a:blip r:embed="rId12"/>
+                    <a:stretch>
+                      <a:fillRect/>
+                    </a:stretch>
+                  </pic:blipFill>
+                  <pic:spPr>
+                    <a:xfrm>
+                      <a:off x="0" y="0"/>
                       <a:ext cx="3791856" cy="1460679"/>
                     </a:xfrm>
                     <a:prstGeom prst="rect">
@@ -483,7 +509,7 @@
                     <pic:cNvPicPr/>
                   </pic:nvPicPr>
                   <pic:blipFill>
-                    <a:blip r:embed="rId11"/>
+                    <a:blip r:embed="rId13"/>
                     <a:stretch>
                       <a:fillRect/>
                     </a:stretch>
@@ -615,7 +641,7 @@
                     <pic:cNvPicPr/>
                   </pic:nvPicPr>
                   <pic:blipFill>
-                    <a:blip r:embed="rId12"/>
+                    <a:blip r:embed="rId14"/>
                     <a:stretch>
                       <a:fillRect/>
                     </a:stretch>
@@ -655,7 +681,7 @@
                     <pic:cNvPicPr/>
                   </pic:nvPicPr>
                   <pic:blipFill>
-                    <a:blip r:embed="rId13"/>
+                    <a:blip r:embed="rId15"/>
                     <a:stretch>
                       <a:fillRect/>
                     </a:stretch>
@@ -793,7 +819,7 @@
                     <pic:cNvPicPr/>
                   </pic:nvPicPr>
                   <pic:blipFill>
-                    <a:blip r:embed="rId14"/>
+                    <a:blip r:embed="rId16"/>
                     <a:stretch>
                       <a:fillRect/>
                     </a:stretch>
@@ -822,134 +848,6 @@
             <wp:extent cx="2029003" cy="1624083"/>
             <wp:effectExtent l="0" t="0" r="0" b="0"/>
             <wp:docPr id="14" name="Picture 14"/>
-            <wp:cNvGraphicFramePr>
-              <a:graphicFrameLocks xmlns:a="http://schemas.openxmlformats.org/drawingml/2006/main" noChangeAspect="1"/>
-            </wp:cNvGraphicFramePr>
-            <a:graphic xmlns:a="http://schemas.openxmlformats.org/drawingml/2006/main">
-              <a:graphicData uri="http://schemas.openxmlformats.org/drawingml/2006/picture">
-                <pic:pic xmlns:pic="http://schemas.openxmlformats.org/drawingml/2006/picture">
-                  <pic:nvPicPr>
-                    <pic:cNvPr id="1" name=""/>
-                    <pic:cNvPicPr/>
-                  </pic:nvPicPr>
-                  <pic:blipFill>
-                    <a:blip r:embed="rId15"/>
-                    <a:stretch>
-                      <a:fillRect/>
-                    </a:stretch>
-                  </pic:blipFill>
-                  <pic:spPr>
-                    <a:xfrm>
-                      <a:off x="0" y="0"/>
-                      <a:ext cx="2039946" cy="1632842"/>
-                    </a:xfrm>
-                    <a:prstGeom prst="rect">
-                      <a:avLst/>
-                    </a:prstGeom>
-                  </pic:spPr>
-                </pic:pic>
-              </a:graphicData>
-            </a:graphic>
-          </wp:inline>
-        </w:drawing>
-      </w:r>
-    </w:p>
-    <w:p>
-      <w:pPr>
-        <w:rPr>
-          <w:b/>
-          <w:u w:val="single"/>
-        </w:rPr>
-      </w:pPr>
-    </w:p>
-    <w:p>
-      <w:pPr>
-        <w:rPr>
-          <w:b/>
-          <w:u w:val="single"/>
-        </w:rPr>
-      </w:pPr>
-      <w:r>
-        <w:rPr>
-          <w:b/>
-          <w:u w:val="single"/>
-        </w:rPr>
-        <w:t>What is “DP”</w:t>
-      </w:r>
-    </w:p>
-    <w:p>
-      <w:pPr>
-        <w:rPr>
-          <w:b/>
-          <w:u w:val="single"/>
-        </w:rPr>
-      </w:pPr>
-      <w:r>
-        <w:rPr>
-          <w:noProof/>
-        </w:rPr>
-        <w:drawing>
-          <wp:inline distT="0" distB="0" distL="0" distR="0" wp14:anchorId="497040FF" wp14:editId="23113755">
-            <wp:extent cx="2961564" cy="1519682"/>
-            <wp:effectExtent l="0" t="0" r="0" b="4445"/>
-            <wp:docPr id="15" name="Picture 15"/>
-            <wp:cNvGraphicFramePr>
-              <a:graphicFrameLocks xmlns:a="http://schemas.openxmlformats.org/drawingml/2006/main" noChangeAspect="1"/>
-            </wp:cNvGraphicFramePr>
-            <a:graphic xmlns:a="http://schemas.openxmlformats.org/drawingml/2006/main">
-              <a:graphicData uri="http://schemas.openxmlformats.org/drawingml/2006/picture">
-                <pic:pic xmlns:pic="http://schemas.openxmlformats.org/drawingml/2006/picture">
-                  <pic:nvPicPr>
-                    <pic:cNvPr id="1" name=""/>
-                    <pic:cNvPicPr/>
-                  </pic:nvPicPr>
-                  <pic:blipFill>
-                    <a:blip r:embed="rId16"/>
-                    <a:stretch>
-                      <a:fillRect/>
-                    </a:stretch>
-                  </pic:blipFill>
-                  <pic:spPr>
-                    <a:xfrm>
-                      <a:off x="0" y="0"/>
-                      <a:ext cx="2995099" cy="1536890"/>
-                    </a:xfrm>
-                    <a:prstGeom prst="rect">
-                      <a:avLst/>
-                    </a:prstGeom>
-                  </pic:spPr>
-                </pic:pic>
-              </a:graphicData>
-            </a:graphic>
-          </wp:inline>
-        </w:drawing>
-      </w:r>
-    </w:p>
-    <w:p>
-      <w:pPr>
-        <w:rPr>
-          <w:b/>
-          <w:u w:val="single"/>
-        </w:rPr>
-      </w:pPr>
-    </w:p>
-    <w:p>
-      <w:pPr>
-        <w:rPr>
-          <w:b/>
-          <w:u w:val="single"/>
-        </w:rPr>
-      </w:pPr>
-      <w:r>
-        <w:rPr>
-          <w:noProof/>
-        </w:rPr>
-        <w:lastRenderedPageBreak/>
-        <w:drawing>
-          <wp:inline distT="0" distB="0" distL="0" distR="0" wp14:anchorId="5CE024D0" wp14:editId="313B43EF">
-            <wp:extent cx="3794078" cy="1933521"/>
-            <wp:effectExtent l="0" t="0" r="0" b="0"/>
-            <wp:docPr id="16" name="Picture 16"/>
             <wp:cNvGraphicFramePr>
               <a:graphicFrameLocks xmlns:a="http://schemas.openxmlformats.org/drawingml/2006/main" noChangeAspect="1"/>
             </wp:cNvGraphicFramePr>
@@ -969,7 +867,7 @@
                   <pic:spPr>
                     <a:xfrm>
                       <a:off x="0" y="0"/>
-                      <a:ext cx="3808638" cy="1940941"/>
+                      <a:ext cx="2039946" cy="1632842"/>
                     </a:xfrm>
                     <a:prstGeom prst="rect">
                       <a:avLst/>
@@ -983,38 +881,69 @@
       </w:r>
     </w:p>
     <w:p>
-      <w:r>
-        <w:t>When Android was first launched it was on a device with 160 dpi, later different devices came into the market with different density and dpi values.</w:t>
-      </w:r>
-    </w:p>
-    <w:p>
-      <w:r>
-        <w:t>160 became the base value for density which is mdpi</w:t>
-      </w:r>
-      <w:r>
-        <w:t xml:space="preserve"> (medium density) with a multiplication factor of 1.</w:t>
-      </w:r>
-    </w:p>
-    <w:p>
-      <w:r>
-        <w:t>So 100 dp on mdpi device is 100 * 1 = 100 px</w:t>
-      </w:r>
-    </w:p>
-    <w:p>
-      <w:r>
-        <w:t>100 dp on hdpi device is 100 * 1.5 = 150 px</w:t>
-      </w:r>
-    </w:p>
-    <w:p>
+      <w:pPr>
+        <w:rPr>
+          <w:b/>
+          <w:u w:val="single"/>
+        </w:rPr>
+      </w:pPr>
+    </w:p>
+    <w:p>
+      <w:pPr>
+        <w:rPr>
+          <w:b/>
+          <w:u w:val="single"/>
+        </w:rPr>
+      </w:pPr>
+    </w:p>
+    <w:p>
+      <w:pPr>
+        <w:rPr>
+          <w:b/>
+          <w:u w:val="single"/>
+        </w:rPr>
+      </w:pPr>
+      <w:r>
+        <w:rPr>
+          <w:b/>
+          <w:u w:val="single"/>
+        </w:rPr>
+        <w:lastRenderedPageBreak/>
+        <w:t>What is “</w:t>
+      </w:r>
+      <w:proofErr w:type="gramStart"/>
+      <w:r>
+        <w:rPr>
+          <w:b/>
+          <w:u w:val="single"/>
+        </w:rPr>
+        <w:t>DP</w:t>
+      </w:r>
+      <w:proofErr w:type="gramEnd"/>
+      <w:r>
+        <w:rPr>
+          <w:b/>
+          <w:u w:val="single"/>
+        </w:rPr>
+        <w:t>”</w:t>
+      </w:r>
+    </w:p>
+    <w:p>
+      <w:pPr>
+        <w:rPr>
+          <w:b/>
+          <w:u w:val="single"/>
+        </w:rPr>
+      </w:pPr>
       <w:r>
         <w:rPr>
           <w:noProof/>
         </w:rPr>
         <w:drawing>
-          <wp:inline distT="0" distB="0" distL="0" distR="0" wp14:anchorId="18EE59E5" wp14:editId="06924F05">
-            <wp:extent cx="4026090" cy="1139005"/>
+          <wp:inline distT="0" distB="0" distL="0" distR="0" wp14:anchorId="497040FF" wp14:editId="23113755">
+            <wp:extent cx="2961564" cy="1519682"/>
             <wp:effectExtent l="0" t="0" r="0" b="4445"/>
-            <wp:docPr id="17" name="Picture 17"/>
+            <wp:docPr id="15" name="Picture 15"/>
             <wp:cNvGraphicFramePr>
               <a:graphicFrameLocks xmlns:a="http://schemas.openxmlformats.org/drawingml/2006/main" noChangeAspect="1"/>
             </wp:cNvGraphicFramePr>
@@ -1034,7 +963,7 @@
                   <pic:spPr>
                     <a:xfrm>
                       <a:off x="0" y="0"/>
-                      <a:ext cx="4057035" cy="1147759"/>
+                      <a:ext cx="2995099" cy="1536890"/>
                     </a:xfrm>
                     <a:prstGeom prst="rect">
                       <a:avLst/>
@@ -1047,17 +976,30 @@
         </w:drawing>
       </w:r>
     </w:p>
-    <w:p/>
-    <w:p>
+    <w:p>
+      <w:pPr>
+        <w:rPr>
+          <w:b/>
+          <w:u w:val="single"/>
+        </w:rPr>
+      </w:pPr>
+    </w:p>
+    <w:p>
+      <w:pPr>
+        <w:rPr>
+          <w:b/>
+          <w:u w:val="single"/>
+        </w:rPr>
+      </w:pPr>
       <w:r>
         <w:rPr>
           <w:noProof/>
         </w:rPr>
         <w:drawing>
-          <wp:inline distT="0" distB="0" distL="0" distR="0" wp14:anchorId="4DFE9BC4" wp14:editId="3048A656">
-            <wp:extent cx="2566267" cy="2272352"/>
-            <wp:effectExtent l="0" t="0" r="5715" b="0"/>
-            <wp:docPr id="18" name="Picture 18"/>
+          <wp:inline distT="0" distB="0" distL="0" distR="0" wp14:anchorId="5CE024D0" wp14:editId="313B43EF">
+            <wp:extent cx="3794078" cy="1933521"/>
+            <wp:effectExtent l="0" t="0" r="0" b="0"/>
+            <wp:docPr id="16" name="Picture 16"/>
             <wp:cNvGraphicFramePr>
               <a:graphicFrameLocks xmlns:a="http://schemas.openxmlformats.org/drawingml/2006/main" noChangeAspect="1"/>
             </wp:cNvGraphicFramePr>
@@ -1077,6 +1019,166 @@
                   <pic:spPr>
                     <a:xfrm>
                       <a:off x="0" y="0"/>
+                      <a:ext cx="3808638" cy="1940941"/>
+                    </a:xfrm>
+                    <a:prstGeom prst="rect">
+                      <a:avLst/>
+                    </a:prstGeom>
+                  </pic:spPr>
+                </pic:pic>
+              </a:graphicData>
+            </a:graphic>
+          </wp:inline>
+        </w:drawing>
+      </w:r>
+    </w:p>
+    <w:p>
+      <w:r>
+        <w:t>When Android was first launched it was on a device with 160 dpi, later different devices came into the market with different density and dpi values.</w:t>
+      </w:r>
+    </w:p>
+    <w:p>
+      <w:r>
+        <w:t xml:space="preserve">160 became the base value for density which is </w:t>
+      </w:r>
+      <w:proofErr w:type="spellStart"/>
+      <w:r>
+        <w:t>mdpi</w:t>
+      </w:r>
+      <w:proofErr w:type="spellEnd"/>
+      <w:r>
+        <w:t xml:space="preserve"> (medium density) with a multiplication factor of 1.</w:t>
+      </w:r>
+    </w:p>
+    <w:p>
+      <w:r>
+        <w:t xml:space="preserve">So 100 </w:t>
+      </w:r>
+      <w:proofErr w:type="spellStart"/>
+      <w:proofErr w:type="gramStart"/>
+      <w:r>
+        <w:t>dp</w:t>
+      </w:r>
+      <w:proofErr w:type="spellEnd"/>
+      <w:proofErr w:type="gramEnd"/>
+      <w:r>
+        <w:t xml:space="preserve"> on </w:t>
+      </w:r>
+      <w:proofErr w:type="spellStart"/>
+      <w:r>
+        <w:t>mdpi</w:t>
+      </w:r>
+      <w:proofErr w:type="spellEnd"/>
+      <w:r>
+        <w:t xml:space="preserve"> device is 100 * 1 = 100 </w:t>
+      </w:r>
+      <w:proofErr w:type="spellStart"/>
+      <w:r>
+        <w:t>px</w:t>
+      </w:r>
+      <w:proofErr w:type="spellEnd"/>
+    </w:p>
+    <w:p>
+      <w:r>
+        <w:t xml:space="preserve">100 </w:t>
+      </w:r>
+      <w:proofErr w:type="spellStart"/>
+      <w:proofErr w:type="gramStart"/>
+      <w:r>
+        <w:t>dp</w:t>
+      </w:r>
+      <w:proofErr w:type="spellEnd"/>
+      <w:proofErr w:type="gramEnd"/>
+      <w:r>
+        <w:t xml:space="preserve"> on </w:t>
+      </w:r>
+      <w:proofErr w:type="spellStart"/>
+      <w:r>
+        <w:t>hdpi</w:t>
+      </w:r>
+      <w:proofErr w:type="spellEnd"/>
+      <w:r>
+        <w:t xml:space="preserve"> device is 100 * 1.5 = 150 </w:t>
+      </w:r>
+      <w:proofErr w:type="spellStart"/>
+      <w:r>
+        <w:t>px</w:t>
+      </w:r>
+      <w:proofErr w:type="spellEnd"/>
+    </w:p>
+    <w:p>
+      <w:r>
+        <w:rPr>
+          <w:noProof/>
+        </w:rPr>
+        <w:drawing>
+          <wp:inline distT="0" distB="0" distL="0" distR="0" wp14:anchorId="18EE59E5" wp14:editId="06924F05">
+            <wp:extent cx="4026090" cy="1139005"/>
+            <wp:effectExtent l="0" t="0" r="0" b="4445"/>
+            <wp:docPr id="17" name="Picture 17"/>
+            <wp:cNvGraphicFramePr>
+              <a:graphicFrameLocks xmlns:a="http://schemas.openxmlformats.org/drawingml/2006/main" noChangeAspect="1"/>
+            </wp:cNvGraphicFramePr>
+            <a:graphic xmlns:a="http://schemas.openxmlformats.org/drawingml/2006/main">
+              <a:graphicData uri="http://schemas.openxmlformats.org/drawingml/2006/picture">
+                <pic:pic xmlns:pic="http://schemas.openxmlformats.org/drawingml/2006/picture">
+                  <pic:nvPicPr>
+                    <pic:cNvPr id="1" name=""/>
+                    <pic:cNvPicPr/>
+                  </pic:nvPicPr>
+                  <pic:blipFill>
+                    <a:blip r:embed="rId20"/>
+                    <a:stretch>
+                      <a:fillRect/>
+                    </a:stretch>
+                  </pic:blipFill>
+                  <pic:spPr>
+                    <a:xfrm>
+                      <a:off x="0" y="0"/>
+                      <a:ext cx="4057035" cy="1147759"/>
+                    </a:xfrm>
+                    <a:prstGeom prst="rect">
+                      <a:avLst/>
+                    </a:prstGeom>
+                  </pic:spPr>
+                </pic:pic>
+              </a:graphicData>
+            </a:graphic>
+          </wp:inline>
+        </w:drawing>
+      </w:r>
+    </w:p>
+    <w:p/>
+    <w:p>
+      <w:r>
+        <w:rPr>
+          <w:noProof/>
+        </w:rPr>
+        <w:lastRenderedPageBreak/>
+        <w:drawing>
+          <wp:inline distT="0" distB="0" distL="0" distR="0" wp14:anchorId="4DFE9BC4" wp14:editId="3048A656">
+            <wp:extent cx="2566267" cy="2272352"/>
+            <wp:effectExtent l="0" t="0" r="5715" b="0"/>
+            <wp:docPr id="18" name="Picture 18"/>
+            <wp:cNvGraphicFramePr>
+              <a:graphicFrameLocks xmlns:a="http://schemas.openxmlformats.org/drawingml/2006/main" noChangeAspect="1"/>
+            </wp:cNvGraphicFramePr>
+            <a:graphic xmlns:a="http://schemas.openxmlformats.org/drawingml/2006/main">
+              <a:graphicData uri="http://schemas.openxmlformats.org/drawingml/2006/picture">
+                <pic:pic xmlns:pic="http://schemas.openxmlformats.org/drawingml/2006/picture">
+                  <pic:nvPicPr>
+                    <pic:cNvPr id="1" name=""/>
+                    <pic:cNvPicPr/>
+                  </pic:nvPicPr>
+                  <pic:blipFill>
+                    <a:blip r:embed="rId21"/>
+                    <a:stretch>
+                      <a:fillRect/>
+                    </a:stretch>
+                  </pic:blipFill>
+                  <pic:spPr>
+                    <a:xfrm>
+                      <a:off x="0" y="0"/>
                       <a:ext cx="2575793" cy="2280787"/>
                     </a:xfrm>
                     <a:prstGeom prst="rect">
@@ -1105,7 +1207,6 @@
           <w:b/>
           <w:u w:val="single"/>
         </w:rPr>
-        <w:lastRenderedPageBreak/>
         <w:t xml:space="preserve">Margin and Padding </w:t>
       </w:r>
     </w:p>
@@ -1193,22 +1294,7 @@
                   <w:txbxContent>
                     <w:p>
                       <w:r>
-                        <w:t xml:space="preserve">Padding - </w:t>
-                      </w:r>
-                      <w:r>
-                        <w:t xml:space="preserve">Space </w:t>
-                      </w:r>
-                      <w:r>
-                        <w:t>within</w:t>
-                      </w:r>
-                      <w:r>
-                        <w:t xml:space="preserve"> </w:t>
-                      </w:r>
-                      <w:r>
-                        <w:t xml:space="preserve">the </w:t>
-                      </w:r>
-                      <w:r>
-                        <w:t>view</w:t>
+                        <w:t>Padding - Space within the view</w:t>
                       </w:r>
                     </w:p>
                   </w:txbxContent>
@@ -1329,7 +1415,7 @@
                     <pic:cNvPicPr/>
                   </pic:nvPicPr>
                   <pic:blipFill>
-                    <a:blip r:embed="rId20"/>
+                    <a:blip r:embed="rId22"/>
                     <a:stretch>
                       <a:fillRect/>
                     </a:stretch>
@@ -1453,7 +1539,7 @@
                     <pic:cNvPicPr/>
                   </pic:nvPicPr>
                   <pic:blipFill>
-                    <a:blip r:embed="rId21"/>
+                    <a:blip r:embed="rId23"/>
                     <a:stretch>
                       <a:fillRect/>
                     </a:stretch>
@@ -1496,7 +1582,7 @@
                     <pic:cNvPicPr/>
                   </pic:nvPicPr>
                   <pic:blipFill>
-                    <a:blip r:embed="rId22"/>
+                    <a:blip r:embed="rId24"/>
                     <a:stretch>
                       <a:fillRect/>
                     </a:stretch>
@@ -1523,6 +1609,7 @@
         <w:rPr>
           <w:noProof/>
         </w:rPr>
+        <w:lastRenderedPageBreak/>
         <mc:AlternateContent>
           <mc:Choice Requires="wps">
             <w:drawing>
@@ -1621,7 +1708,7 @@
                     <pic:cNvPicPr/>
                   </pic:nvPicPr>
                   <pic:blipFill>
-                    <a:blip r:embed="rId23"/>
+                    <a:blip r:embed="rId25"/>
                     <a:stretch>
                       <a:fillRect/>
                     </a:stretch>
@@ -1661,7 +1748,7 @@
                     <pic:cNvPicPr/>
                   </pic:nvPicPr>
                   <pic:blipFill>
-                    <a:blip r:embed="rId24"/>
+                    <a:blip r:embed="rId26"/>
                     <a:stretch>
                       <a:fillRect/>
                     </a:stretch>
@@ -1806,7 +1893,7 @@
                     <pic:cNvPicPr/>
                   </pic:nvPicPr>
                   <pic:blipFill>
-                    <a:blip r:embed="rId25"/>
+                    <a:blip r:embed="rId27"/>
                     <a:stretch>
                       <a:fillRect/>
                     </a:stretch>
@@ -1841,7 +1928,6 @@
           <w:b/>
           <w:u w:val="single"/>
         </w:rPr>
-        <w:lastRenderedPageBreak/>
         <w:t>Layout Gravity and Gravity</w:t>
       </w:r>
     </w:p>
@@ -1911,8 +1997,13 @@
                       <wps:txbx>
                         <w:txbxContent>
                           <w:p>
+                            <w:proofErr w:type="spellStart"/>
                             <w:r>
-                              <w:t>Layout_Gravity – position of the view with respect to its parent</w:t>
+                              <w:t>Layout_Gravity</w:t>
+                            </w:r>
+                            <w:proofErr w:type="spellEnd"/>
+                            <w:r>
+                              <w:t xml:space="preserve"> – position of the view with respect to its parent</w:t>
                             </w:r>
                           </w:p>
                           <w:p>
@@ -1987,7 +2078,7 @@
                     <pic:cNvPicPr/>
                   </pic:nvPicPr>
                   <pic:blipFill>
-                    <a:blip r:embed="rId26"/>
+                    <a:blip r:embed="rId28"/>
                     <a:stretch>
                       <a:fillRect/>
                     </a:stretch>
@@ -2043,107 +2134,12 @@
         <w:rPr>
           <w:noProof/>
         </w:rPr>
+        <w:lastRenderedPageBreak/>
         <w:drawing>
           <wp:inline distT="0" distB="0" distL="0" distR="0" wp14:anchorId="523B8408" wp14:editId="1E6D7BE2">
             <wp:extent cx="3448595" cy="1705430"/>
             <wp:effectExtent l="0" t="0" r="0" b="9525"/>
             <wp:docPr id="192" name="Picture 192"/>
-            <wp:cNvGraphicFramePr>
-              <a:graphicFrameLocks xmlns:a="http://schemas.openxmlformats.org/drawingml/2006/main" noChangeAspect="1"/>
-            </wp:cNvGraphicFramePr>
-            <a:graphic xmlns:a="http://schemas.openxmlformats.org/drawingml/2006/main">
-              <a:graphicData uri="http://schemas.openxmlformats.org/drawingml/2006/picture">
-                <pic:pic xmlns:pic="http://schemas.openxmlformats.org/drawingml/2006/picture">
-                  <pic:nvPicPr>
-                    <pic:cNvPr id="1" name=""/>
-                    <pic:cNvPicPr/>
-                  </pic:nvPicPr>
-                  <pic:blipFill>
-                    <a:blip r:embed="rId27"/>
-                    <a:stretch>
-                      <a:fillRect/>
-                    </a:stretch>
-                  </pic:blipFill>
-                  <pic:spPr>
-                    <a:xfrm>
-                      <a:off x="0" y="0"/>
-                      <a:ext cx="3547340" cy="1754262"/>
-                    </a:xfrm>
-                    <a:prstGeom prst="rect">
-                      <a:avLst/>
-                    </a:prstGeom>
-                  </pic:spPr>
-                </pic:pic>
-              </a:graphicData>
-            </a:graphic>
-          </wp:inline>
-        </w:drawing>
-      </w:r>
-      <w:r>
-        <w:rPr>
-          <w:noProof/>
-        </w:rPr>
-        <w:drawing>
-          <wp:inline distT="0" distB="0" distL="0" distR="0" wp14:anchorId="09C8D10D" wp14:editId="7A927DD0">
-            <wp:extent cx="2000256" cy="1712794"/>
-            <wp:effectExtent l="0" t="0" r="0" b="1905"/>
-            <wp:docPr id="194" name="Picture 194"/>
-            <wp:cNvGraphicFramePr>
-              <a:graphicFrameLocks xmlns:a="http://schemas.openxmlformats.org/drawingml/2006/main" noChangeAspect="1"/>
-            </wp:cNvGraphicFramePr>
-            <a:graphic xmlns:a="http://schemas.openxmlformats.org/drawingml/2006/main">
-              <a:graphicData uri="http://schemas.openxmlformats.org/drawingml/2006/picture">
-                <pic:pic xmlns:pic="http://schemas.openxmlformats.org/drawingml/2006/picture">
-                  <pic:nvPicPr>
-                    <pic:cNvPr id="1" name=""/>
-                    <pic:cNvPicPr/>
-                  </pic:nvPicPr>
-                  <pic:blipFill>
-                    <a:blip r:embed="rId28"/>
-                    <a:stretch>
-                      <a:fillRect/>
-                    </a:stretch>
-                  </pic:blipFill>
-                  <pic:spPr>
-                    <a:xfrm>
-                      <a:off x="0" y="0"/>
-                      <a:ext cx="2003643" cy="1715694"/>
-                    </a:xfrm>
-                    <a:prstGeom prst="rect">
-                      <a:avLst/>
-                    </a:prstGeom>
-                  </pic:spPr>
-                </pic:pic>
-              </a:graphicData>
-            </a:graphic>
-          </wp:inline>
-        </w:drawing>
-      </w:r>
-    </w:p>
-    <w:p>
-      <w:pPr>
-        <w:rPr>
-          <w:b/>
-          <w:u w:val="single"/>
-        </w:rPr>
-      </w:pPr>
-    </w:p>
-    <w:p>
-      <w:pPr>
-        <w:rPr>
-          <w:b/>
-          <w:u w:val="single"/>
-        </w:rPr>
-      </w:pPr>
-      <w:r>
-        <w:rPr>
-          <w:noProof/>
-        </w:rPr>
-        <w:drawing>
-          <wp:inline distT="0" distB="0" distL="0" distR="0" wp14:anchorId="7C414E9F" wp14:editId="65004EA6">
-            <wp:extent cx="3525283" cy="1623695"/>
-            <wp:effectExtent l="0" t="0" r="0" b="0"/>
-            <wp:docPr id="195" name="Picture 195"/>
             <wp:cNvGraphicFramePr>
               <a:graphicFrameLocks xmlns:a="http://schemas.openxmlformats.org/drawingml/2006/main" noChangeAspect="1"/>
             </wp:cNvGraphicFramePr>
@@ -2163,7 +2159,7 @@
                   <pic:spPr>
                     <a:xfrm>
                       <a:off x="0" y="0"/>
-                      <a:ext cx="3579645" cy="1648733"/>
+                      <a:ext cx="3547340" cy="1754262"/>
                     </a:xfrm>
                     <a:prstGeom prst="rect">
                       <a:avLst/>
@@ -2180,10 +2176,10 @@
           <w:noProof/>
         </w:rPr>
         <w:drawing>
-          <wp:inline distT="0" distB="0" distL="0" distR="0" wp14:anchorId="1C66DCBB" wp14:editId="499ACAD8">
-            <wp:extent cx="1965278" cy="1664510"/>
-            <wp:effectExtent l="0" t="0" r="0" b="0"/>
-            <wp:docPr id="196" name="Picture 196"/>
+          <wp:inline distT="0" distB="0" distL="0" distR="0" wp14:anchorId="09C8D10D" wp14:editId="7A927DD0">
+            <wp:extent cx="2000256" cy="1712794"/>
+            <wp:effectExtent l="0" t="0" r="0" b="1905"/>
+            <wp:docPr id="194" name="Picture 194"/>
             <wp:cNvGraphicFramePr>
               <a:graphicFrameLocks xmlns:a="http://schemas.openxmlformats.org/drawingml/2006/main" noChangeAspect="1"/>
             </wp:cNvGraphicFramePr>
@@ -2203,7 +2199,7 @@
                   <pic:spPr>
                     <a:xfrm>
                       <a:off x="0" y="0"/>
-                      <a:ext cx="1977651" cy="1674989"/>
+                      <a:ext cx="2003643" cy="1715694"/>
                     </a:xfrm>
                     <a:prstGeom prst="rect">
                       <a:avLst/>
@@ -2223,13 +2219,6 @@
           <w:u w:val="single"/>
         </w:rPr>
       </w:pPr>
-      <w:r>
-        <w:rPr>
-          <w:b/>
-          <w:u w:val="single"/>
-        </w:rPr>
-        <w:t>Specifying more than one attribute</w:t>
-      </w:r>
     </w:p>
     <w:p>
       <w:pPr>
@@ -2243,10 +2232,10 @@
           <w:noProof/>
         </w:rPr>
         <w:drawing>
-          <wp:inline distT="0" distB="0" distL="0" distR="0" wp14:anchorId="536247AA" wp14:editId="2AAB6617">
-            <wp:extent cx="3525654" cy="1487170"/>
+          <wp:inline distT="0" distB="0" distL="0" distR="0" wp14:anchorId="7C414E9F" wp14:editId="65004EA6">
+            <wp:extent cx="3525283" cy="1623695"/>
             <wp:effectExtent l="0" t="0" r="0" b="0"/>
-            <wp:docPr id="197" name="Picture 197"/>
+            <wp:docPr id="195" name="Picture 195"/>
             <wp:cNvGraphicFramePr>
               <a:graphicFrameLocks xmlns:a="http://schemas.openxmlformats.org/drawingml/2006/main" noChangeAspect="1"/>
             </wp:cNvGraphicFramePr>
@@ -2266,7 +2255,7 @@
                   <pic:spPr>
                     <a:xfrm>
                       <a:off x="0" y="0"/>
-                      <a:ext cx="3595660" cy="1516699"/>
+                      <a:ext cx="3579645" cy="1648733"/>
                     </a:xfrm>
                     <a:prstGeom prst="rect">
                       <a:avLst/>
@@ -2283,10 +2272,10 @@
           <w:noProof/>
         </w:rPr>
         <w:drawing>
-          <wp:inline distT="0" distB="0" distL="0" distR="0" wp14:anchorId="5D13F161" wp14:editId="3AD98048">
-            <wp:extent cx="2046605" cy="1506599"/>
+          <wp:inline distT="0" distB="0" distL="0" distR="0" wp14:anchorId="1C66DCBB" wp14:editId="499ACAD8">
+            <wp:extent cx="1965278" cy="1664510"/>
             <wp:effectExtent l="0" t="0" r="0" b="0"/>
-            <wp:docPr id="198" name="Picture 198"/>
+            <wp:docPr id="196" name="Picture 196"/>
             <wp:cNvGraphicFramePr>
               <a:graphicFrameLocks xmlns:a="http://schemas.openxmlformats.org/drawingml/2006/main" noChangeAspect="1"/>
             </wp:cNvGraphicFramePr>
@@ -2306,7 +2295,7 @@
                   <pic:spPr>
                     <a:xfrm>
                       <a:off x="0" y="0"/>
-                      <a:ext cx="2126115" cy="1565130"/>
+                      <a:ext cx="1977651" cy="1674989"/>
                     </a:xfrm>
                     <a:prstGeom prst="rect">
                       <a:avLst/>
@@ -2331,8 +2320,7 @@
           <w:b/>
           <w:u w:val="single"/>
         </w:rPr>
-        <w:lastRenderedPageBreak/>
-        <w:t xml:space="preserve">Linear Layout </w:t>
+        <w:t>Specifying more than one attribute</w:t>
       </w:r>
     </w:p>
     <w:p>
@@ -2347,10 +2335,10 @@
           <w:noProof/>
         </w:rPr>
         <w:drawing>
-          <wp:inline distT="0" distB="0" distL="0" distR="0" wp14:anchorId="194EAC94" wp14:editId="61FFBC01">
-            <wp:extent cx="2735575" cy="2251881"/>
-            <wp:effectExtent l="0" t="0" r="8255" b="0"/>
-            <wp:docPr id="199" name="Picture 199"/>
+          <wp:inline distT="0" distB="0" distL="0" distR="0" wp14:anchorId="536247AA" wp14:editId="2AAB6617">
+            <wp:extent cx="3525654" cy="1487170"/>
+            <wp:effectExtent l="0" t="0" r="0" b="0"/>
+            <wp:docPr id="197" name="Picture 197"/>
             <wp:cNvGraphicFramePr>
               <a:graphicFrameLocks xmlns:a="http://schemas.openxmlformats.org/drawingml/2006/main" noChangeAspect="1"/>
             </wp:cNvGraphicFramePr>
@@ -2370,7 +2358,7 @@
                   <pic:spPr>
                     <a:xfrm>
                       <a:off x="0" y="0"/>
-                      <a:ext cx="2743425" cy="2258343"/>
+                      <a:ext cx="3595660" cy="1516699"/>
                     </a:xfrm>
                     <a:prstGeom prst="rect">
                       <a:avLst/>
@@ -2382,29 +2370,15 @@
           </wp:inline>
         </w:drawing>
       </w:r>
-    </w:p>
-    <w:p>
-      <w:r>
-        <w:t>a</w:t>
-      </w:r>
-      <w:r>
-        <w:t xml:space="preserve">ndroid:orientation </w:t>
-      </w:r>
-      <w:r>
-        <w:t>= “horizontal” or “verticle”</w:t>
-      </w:r>
-    </w:p>
-    <w:p/>
-    <w:p>
       <w:r>
         <w:rPr>
           <w:noProof/>
         </w:rPr>
         <w:drawing>
-          <wp:inline distT="0" distB="0" distL="0" distR="0" wp14:anchorId="6C312843" wp14:editId="1939D9C1">
-            <wp:extent cx="3284091" cy="1617260"/>
-            <wp:effectExtent l="0" t="0" r="0" b="2540"/>
-            <wp:docPr id="202" name="Picture 202"/>
+          <wp:inline distT="0" distB="0" distL="0" distR="0" wp14:anchorId="5D13F161" wp14:editId="3AD98048">
+            <wp:extent cx="2046605" cy="1506599"/>
+            <wp:effectExtent l="0" t="0" r="0" b="0"/>
+            <wp:docPr id="198" name="Picture 198"/>
             <wp:cNvGraphicFramePr>
               <a:graphicFrameLocks xmlns:a="http://schemas.openxmlformats.org/drawingml/2006/main" noChangeAspect="1"/>
             </wp:cNvGraphicFramePr>
@@ -2424,7 +2398,7 @@
                   <pic:spPr>
                     <a:xfrm>
                       <a:off x="0" y="0"/>
-                      <a:ext cx="3311203" cy="1630612"/>
+                      <a:ext cx="2126115" cy="1565130"/>
                     </a:xfrm>
                     <a:prstGeom prst="rect">
                       <a:avLst/>
@@ -2436,21 +2410,39 @@
           </wp:inline>
         </w:drawing>
       </w:r>
-      <w:r>
-        <w:rPr>
-          <w:noProof/>
-        </w:rPr>
-        <w:t xml:space="preserve"> </w:t>
-      </w:r>
-      <w:r>
-        <w:rPr>
-          <w:noProof/>
-        </w:rPr>
+    </w:p>
+    <w:p>
+      <w:pPr>
+        <w:rPr>
+          <w:b/>
+          <w:u w:val="single"/>
+        </w:rPr>
+      </w:pPr>
+      <w:r>
+        <w:rPr>
+          <w:b/>
+          <w:u w:val="single"/>
+        </w:rPr>
+        <w:t xml:space="preserve">Linear Layout </w:t>
+      </w:r>
+    </w:p>
+    <w:p>
+      <w:pPr>
+        <w:rPr>
+          <w:b/>
+          <w:u w:val="single"/>
+        </w:rPr>
+      </w:pPr>
+      <w:r>
+        <w:rPr>
+          <w:noProof/>
+        </w:rPr>
+        <w:lastRenderedPageBreak/>
         <w:drawing>
-          <wp:inline distT="0" distB="0" distL="0" distR="0" wp14:anchorId="4C41A928" wp14:editId="30BD3000">
-            <wp:extent cx="2245057" cy="1550158"/>
-            <wp:effectExtent l="0" t="0" r="3175" b="0"/>
-            <wp:docPr id="203" name="Picture 203"/>
+          <wp:inline distT="0" distB="0" distL="0" distR="0" wp14:anchorId="194EAC94" wp14:editId="61FFBC01">
+            <wp:extent cx="2735575" cy="2251881"/>
+            <wp:effectExtent l="0" t="0" r="8255" b="0"/>
+            <wp:docPr id="199" name="Picture 199"/>
             <wp:cNvGraphicFramePr>
               <a:graphicFrameLocks xmlns:a="http://schemas.openxmlformats.org/drawingml/2006/main" noChangeAspect="1"/>
             </wp:cNvGraphicFramePr>
@@ -2470,7 +2462,7 @@
                   <pic:spPr>
                     <a:xfrm>
                       <a:off x="0" y="0"/>
-                      <a:ext cx="2250172" cy="1553690"/>
+                      <a:ext cx="2743425" cy="2258343"/>
                     </a:xfrm>
                     <a:prstGeom prst="rect">
                       <a:avLst/>
@@ -2483,42 +2475,46 @@
         </w:drawing>
       </w:r>
     </w:p>
+    <w:p>
+      <w:proofErr w:type="spellStart"/>
+      <w:proofErr w:type="gramStart"/>
+      <w:r>
+        <w:t>a</w:t>
+      </w:r>
+      <w:r>
+        <w:t>ndroid:</w:t>
+      </w:r>
+      <w:proofErr w:type="gramEnd"/>
+      <w:r>
+        <w:t>orientation</w:t>
+      </w:r>
+      <w:proofErr w:type="spellEnd"/>
+      <w:r>
+        <w:t xml:space="preserve"> </w:t>
+      </w:r>
+      <w:r>
+        <w:t>= “horizontal” or “</w:t>
+      </w:r>
+      <w:proofErr w:type="spellStart"/>
+      <w:r>
+        <w:t>verticle</w:t>
+      </w:r>
+      <w:proofErr w:type="spellEnd"/>
+      <w:r>
+        <w:t>”</w:t>
+      </w:r>
+    </w:p>
     <w:p/>
     <w:p>
       <w:r>
-        <w:t>Assign</w:t>
-      </w:r>
-      <w:r>
-        <w:t>ing</w:t>
-      </w:r>
-      <w:r>
-        <w:t xml:space="preserve"> weight</w:t>
-      </w:r>
-      <w:r>
-        <w:t>s</w:t>
-      </w:r>
-      <w:r>
-        <w:t xml:space="preserve"> to make the view proportionate</w:t>
-      </w:r>
-      <w:r>
-        <w:t xml:space="preserve"> and take space with respect to the layout.</w:t>
-      </w:r>
-    </w:p>
-    <w:p>
-      <w:pPr>
-        <w:rPr>
-          <w:noProof/>
-        </w:rPr>
-      </w:pPr>
-      <w:r>
         <w:rPr>
           <w:noProof/>
         </w:rPr>
         <w:drawing>
-          <wp:inline distT="0" distB="0" distL="0" distR="0" wp14:anchorId="37EC0851" wp14:editId="5BC3A069">
-            <wp:extent cx="3267671" cy="1787857"/>
-            <wp:effectExtent l="0" t="0" r="0" b="3175"/>
-            <wp:docPr id="204" name="Picture 204"/>
+          <wp:inline distT="0" distB="0" distL="0" distR="0" wp14:anchorId="6C312843" wp14:editId="1939D9C1">
+            <wp:extent cx="3284091" cy="1617260"/>
+            <wp:effectExtent l="0" t="0" r="0" b="2540"/>
+            <wp:docPr id="202" name="Picture 202"/>
             <wp:cNvGraphicFramePr>
               <a:graphicFrameLocks xmlns:a="http://schemas.openxmlformats.org/drawingml/2006/main" noChangeAspect="1"/>
             </wp:cNvGraphicFramePr>
@@ -2538,7 +2534,7 @@
                   <pic:spPr>
                     <a:xfrm>
                       <a:off x="0" y="0"/>
-                      <a:ext cx="3303338" cy="1807372"/>
+                      <a:ext cx="3311203" cy="1630612"/>
                     </a:xfrm>
                     <a:prstGeom prst="rect">
                       <a:avLst/>
@@ -2561,10 +2557,10 @@
           <w:noProof/>
         </w:rPr>
         <w:drawing>
-          <wp:inline distT="0" distB="0" distL="0" distR="0" wp14:anchorId="3B91E83B" wp14:editId="432CC8E7">
-            <wp:extent cx="2272353" cy="1530350"/>
-            <wp:effectExtent l="0" t="0" r="0" b="0"/>
-            <wp:docPr id="205" name="Picture 205"/>
+          <wp:inline distT="0" distB="0" distL="0" distR="0" wp14:anchorId="4C41A928" wp14:editId="30BD3000">
+            <wp:extent cx="2245057" cy="1550158"/>
+            <wp:effectExtent l="0" t="0" r="3175" b="0"/>
+            <wp:docPr id="203" name="Picture 203"/>
             <wp:cNvGraphicFramePr>
               <a:graphicFrameLocks xmlns:a="http://schemas.openxmlformats.org/drawingml/2006/main" noChangeAspect="1"/>
             </wp:cNvGraphicFramePr>
@@ -2584,6 +2580,120 @@
                   <pic:spPr>
                     <a:xfrm>
                       <a:off x="0" y="0"/>
+                      <a:ext cx="2250172" cy="1553690"/>
+                    </a:xfrm>
+                    <a:prstGeom prst="rect">
+                      <a:avLst/>
+                    </a:prstGeom>
+                  </pic:spPr>
+                </pic:pic>
+              </a:graphicData>
+            </a:graphic>
+          </wp:inline>
+        </w:drawing>
+      </w:r>
+    </w:p>
+    <w:p/>
+    <w:p>
+      <w:r>
+        <w:t>Assign</w:t>
+      </w:r>
+      <w:r>
+        <w:t>ing</w:t>
+      </w:r>
+      <w:r>
+        <w:t xml:space="preserve"> weight</w:t>
+      </w:r>
+      <w:r>
+        <w:t>s</w:t>
+      </w:r>
+      <w:r>
+        <w:t xml:space="preserve"> to make the view proportionate</w:t>
+      </w:r>
+      <w:r>
+        <w:t xml:space="preserve"> and take space with respect to the layout.</w:t>
+      </w:r>
+    </w:p>
+    <w:p>
+      <w:pPr>
+        <w:rPr>
+          <w:noProof/>
+        </w:rPr>
+      </w:pPr>
+      <w:r>
+        <w:rPr>
+          <w:noProof/>
+        </w:rPr>
+        <w:drawing>
+          <wp:inline distT="0" distB="0" distL="0" distR="0" wp14:anchorId="37EC0851" wp14:editId="5BC3A069">
+            <wp:extent cx="3267671" cy="1787857"/>
+            <wp:effectExtent l="0" t="0" r="0" b="3175"/>
+            <wp:docPr id="204" name="Picture 204"/>
+            <wp:cNvGraphicFramePr>
+              <a:graphicFrameLocks xmlns:a="http://schemas.openxmlformats.org/drawingml/2006/main" noChangeAspect="1"/>
+            </wp:cNvGraphicFramePr>
+            <a:graphic xmlns:a="http://schemas.openxmlformats.org/drawingml/2006/main">
+              <a:graphicData uri="http://schemas.openxmlformats.org/drawingml/2006/picture">
+                <pic:pic xmlns:pic="http://schemas.openxmlformats.org/drawingml/2006/picture">
+                  <pic:nvPicPr>
+                    <pic:cNvPr id="1" name=""/>
+                    <pic:cNvPicPr/>
+                  </pic:nvPicPr>
+                  <pic:blipFill>
+                    <a:blip r:embed="rId38"/>
+                    <a:stretch>
+                      <a:fillRect/>
+                    </a:stretch>
+                  </pic:blipFill>
+                  <pic:spPr>
+                    <a:xfrm>
+                      <a:off x="0" y="0"/>
+                      <a:ext cx="3303338" cy="1807372"/>
+                    </a:xfrm>
+                    <a:prstGeom prst="rect">
+                      <a:avLst/>
+                    </a:prstGeom>
+                  </pic:spPr>
+                </pic:pic>
+              </a:graphicData>
+            </a:graphic>
+          </wp:inline>
+        </w:drawing>
+      </w:r>
+      <w:r>
+        <w:rPr>
+          <w:noProof/>
+        </w:rPr>
+        <w:t xml:space="preserve"> </w:t>
+      </w:r>
+      <w:r>
+        <w:rPr>
+          <w:noProof/>
+        </w:rPr>
+        <w:drawing>
+          <wp:inline distT="0" distB="0" distL="0" distR="0" wp14:anchorId="3B91E83B" wp14:editId="432CC8E7">
+            <wp:extent cx="2272353" cy="1530350"/>
+            <wp:effectExtent l="0" t="0" r="0" b="0"/>
+            <wp:docPr id="205" name="Picture 205"/>
+            <wp:cNvGraphicFramePr>
+              <a:graphicFrameLocks xmlns:a="http://schemas.openxmlformats.org/drawingml/2006/main" noChangeAspect="1"/>
+            </wp:cNvGraphicFramePr>
+            <a:graphic xmlns:a="http://schemas.openxmlformats.org/drawingml/2006/main">
+              <a:graphicData uri="http://schemas.openxmlformats.org/drawingml/2006/picture">
+                <pic:pic xmlns:pic="http://schemas.openxmlformats.org/drawingml/2006/picture">
+                  <pic:nvPicPr>
+                    <pic:cNvPr id="1" name=""/>
+                    <pic:cNvPicPr/>
+                  </pic:nvPicPr>
+                  <pic:blipFill>
+                    <a:blip r:embed="rId39"/>
+                    <a:stretch>
+                      <a:fillRect/>
+                    </a:stretch>
+                  </pic:blipFill>
+                  <pic:spPr>
+                    <a:xfrm>
+                      <a:off x="0" y="0"/>
                       <a:ext cx="2292893" cy="1544183"/>
                     </a:xfrm>
                     <a:prstGeom prst="rect">
@@ -2648,7 +2758,7 @@
                     </pic:cNvPicPr>
                   </pic:nvPicPr>
                   <pic:blipFill>
-                    <a:blip r:embed="rId38">
+                    <a:blip r:embed="rId40">
                       <a:extLst>
                         <a:ext uri="{28A0092B-C50C-407E-A947-70E740481C1C}">
                           <a14:useLocalDpi xmlns:a14="http://schemas.microsoft.com/office/drawing/2010/main" val="0"/>
@@ -2683,7 +2793,15 @@
     <w:p/>
     <w:p>
       <w:r>
-        <w:t>Similarly for three views with layout_weight = “1”</w:t>
+        <w:t xml:space="preserve">Similarly for three views with </w:t>
+      </w:r>
+      <w:proofErr w:type="spellStart"/>
+      <w:r>
+        <w:t>layout_weight</w:t>
+      </w:r>
+      <w:proofErr w:type="spellEnd"/>
+      <w:r>
+        <w:t xml:space="preserve"> = “1”</w:t>
       </w:r>
     </w:p>
     <w:p>
@@ -2696,105 +2814,6 @@
             <wp:extent cx="2349680" cy="1207827"/>
             <wp:effectExtent l="0" t="0" r="0" b="0"/>
             <wp:docPr id="210" name="Picture 210"/>
-            <wp:cNvGraphicFramePr>
-              <a:graphicFrameLocks xmlns:a="http://schemas.openxmlformats.org/drawingml/2006/main" noChangeAspect="1"/>
-            </wp:cNvGraphicFramePr>
-            <a:graphic xmlns:a="http://schemas.openxmlformats.org/drawingml/2006/main">
-              <a:graphicData uri="http://schemas.openxmlformats.org/drawingml/2006/picture">
-                <pic:pic xmlns:pic="http://schemas.openxmlformats.org/drawingml/2006/picture">
-                  <pic:nvPicPr>
-                    <pic:cNvPr id="1" name=""/>
-                    <pic:cNvPicPr/>
-                  </pic:nvPicPr>
-                  <pic:blipFill>
-                    <a:blip r:embed="rId39"/>
-                    <a:stretch>
-                      <a:fillRect/>
-                    </a:stretch>
-                  </pic:blipFill>
-                  <pic:spPr>
-                    <a:xfrm>
-                      <a:off x="0" y="0"/>
-                      <a:ext cx="2383743" cy="1225337"/>
-                    </a:xfrm>
-                    <a:prstGeom prst="rect">
-                      <a:avLst/>
-                    </a:prstGeom>
-                  </pic:spPr>
-                </pic:pic>
-              </a:graphicData>
-            </a:graphic>
-          </wp:inline>
-        </w:drawing>
-      </w:r>
-    </w:p>
-    <w:p/>
-    <w:p>
-      <w:r>
-        <w:rPr>
-          <w:noProof/>
-        </w:rPr>
-        <w:drawing>
-          <wp:inline distT="0" distB="0" distL="0" distR="0" wp14:anchorId="6A9785E2" wp14:editId="4052BCB7">
-            <wp:extent cx="2369525" cy="784746"/>
-            <wp:effectExtent l="0" t="0" r="0" b="0"/>
-            <wp:docPr id="211" name="Picture 211"/>
-            <wp:cNvGraphicFramePr>
-              <a:graphicFrameLocks xmlns:a="http://schemas.openxmlformats.org/drawingml/2006/main" noChangeAspect="1"/>
-            </wp:cNvGraphicFramePr>
-            <a:graphic xmlns:a="http://schemas.openxmlformats.org/drawingml/2006/main">
-              <a:graphicData uri="http://schemas.openxmlformats.org/drawingml/2006/picture">
-                <pic:pic xmlns:pic="http://schemas.openxmlformats.org/drawingml/2006/picture">
-                  <pic:nvPicPr>
-                    <pic:cNvPr id="1" name=""/>
-                    <pic:cNvPicPr/>
-                  </pic:nvPicPr>
-                  <pic:blipFill>
-                    <a:blip r:embed="rId40"/>
-                    <a:stretch>
-                      <a:fillRect/>
-                    </a:stretch>
-                  </pic:blipFill>
-                  <pic:spPr>
-                    <a:xfrm>
-                      <a:off x="0" y="0"/>
-                      <a:ext cx="2429665" cy="804663"/>
-                    </a:xfrm>
-                    <a:prstGeom prst="rect">
-                      <a:avLst/>
-                    </a:prstGeom>
-                  </pic:spPr>
-                </pic:pic>
-              </a:graphicData>
-            </a:graphic>
-          </wp:inline>
-        </w:drawing>
-      </w:r>
-    </w:p>
-    <w:p/>
-    <w:p>
-      <w:pPr>
-        <w:rPr>
-          <w:b/>
-        </w:rPr>
-      </w:pPr>
-      <w:r>
-        <w:rPr>
-          <w:b/>
-        </w:rPr>
-        <w:t>weight_sum</w:t>
-      </w:r>
-    </w:p>
-    <w:p>
-      <w:r>
-        <w:rPr>
-          <w:noProof/>
-        </w:rPr>
-        <w:drawing>
-          <wp:inline distT="0" distB="0" distL="0" distR="0" wp14:anchorId="1C981A3A" wp14:editId="761BE85D">
-            <wp:extent cx="2886498" cy="1473446"/>
-            <wp:effectExtent l="0" t="0" r="0" b="0"/>
-            <wp:docPr id="212" name="Picture 212"/>
             <wp:cNvGraphicFramePr>
               <a:graphicFrameLocks xmlns:a="http://schemas.openxmlformats.org/drawingml/2006/main" noChangeAspect="1"/>
             </wp:cNvGraphicFramePr>
@@ -2814,7 +2833,7 @@
                   <pic:spPr>
                     <a:xfrm>
                       <a:off x="0" y="0"/>
-                      <a:ext cx="2939120" cy="1500307"/>
+                      <a:ext cx="2383743" cy="1225337"/>
                     </a:xfrm>
                     <a:prstGeom prst="rect">
                       <a:avLst/>
@@ -2826,15 +2845,18 @@
           </wp:inline>
         </w:drawing>
       </w:r>
+    </w:p>
+    <w:p/>
+    <w:p>
       <w:r>
         <w:rPr>
           <w:noProof/>
         </w:rPr>
         <w:drawing>
-          <wp:inline distT="0" distB="0" distL="0" distR="0" wp14:anchorId="48EAE413" wp14:editId="66DA4C88">
-            <wp:extent cx="2081284" cy="1481274"/>
-            <wp:effectExtent l="0" t="0" r="0" b="5080"/>
-            <wp:docPr id="213" name="Picture 213"/>
+          <wp:inline distT="0" distB="0" distL="0" distR="0" wp14:anchorId="6A9785E2" wp14:editId="4052BCB7">
+            <wp:extent cx="2369525" cy="784746"/>
+            <wp:effectExtent l="0" t="0" r="0" b="0"/>
+            <wp:docPr id="211" name="Picture 211"/>
             <wp:cNvGraphicFramePr>
               <a:graphicFrameLocks xmlns:a="http://schemas.openxmlformats.org/drawingml/2006/main" noChangeAspect="1"/>
             </wp:cNvGraphicFramePr>
@@ -2854,7 +2876,7 @@
                   <pic:spPr>
                     <a:xfrm>
                       <a:off x="0" y="0"/>
-                      <a:ext cx="2086252" cy="1484810"/>
+                      <a:ext cx="2429665" cy="804663"/>
                     </a:xfrm>
                     <a:prstGeom prst="rect">
                       <a:avLst/>
@@ -2868,22 +2890,20 @@
       </w:r>
     </w:p>
     <w:p/>
-    <w:p/>
-    <w:p>
-      <w:pPr>
-        <w:rPr>
-          <w:b/>
-          <w:u w:val="single"/>
-        </w:rPr>
-      </w:pPr>
-      <w:r>
-        <w:rPr>
-          <w:b/>
-          <w:u w:val="single"/>
-        </w:rPr>
-        <w:lastRenderedPageBreak/>
-        <w:t>Nested Linear layout</w:t>
-      </w:r>
+    <w:p>
+      <w:pPr>
+        <w:rPr>
+          <w:b/>
+        </w:rPr>
+      </w:pPr>
+      <w:proofErr w:type="spellStart"/>
+      <w:r>
+        <w:rPr>
+          <w:b/>
+        </w:rPr>
+        <w:t>weight_sum</w:t>
+      </w:r>
+      <w:proofErr w:type="spellEnd"/>
     </w:p>
     <w:p>
       <w:r>
@@ -2891,10 +2911,10 @@
           <w:noProof/>
         </w:rPr>
         <w:drawing>
-          <wp:inline distT="0" distB="0" distL="0" distR="0" wp14:anchorId="67D70F33" wp14:editId="7DA118A0">
-            <wp:extent cx="2962276" cy="1487606"/>
+          <wp:inline distT="0" distB="0" distL="0" distR="0" wp14:anchorId="1C981A3A" wp14:editId="761BE85D">
+            <wp:extent cx="2886498" cy="1473446"/>
             <wp:effectExtent l="0" t="0" r="0" b="0"/>
-            <wp:docPr id="214" name="Picture 214"/>
+            <wp:docPr id="212" name="Picture 212"/>
             <wp:cNvGraphicFramePr>
               <a:graphicFrameLocks xmlns:a="http://schemas.openxmlformats.org/drawingml/2006/main" noChangeAspect="1"/>
             </wp:cNvGraphicFramePr>
@@ -2914,7 +2934,7 @@
                   <pic:spPr>
                     <a:xfrm>
                       <a:off x="0" y="0"/>
-                      <a:ext cx="2983310" cy="1498169"/>
+                      <a:ext cx="2939120" cy="1500307"/>
                     </a:xfrm>
                     <a:prstGeom prst="rect">
                       <a:avLst/>
@@ -2926,22 +2946,15 @@
           </wp:inline>
         </w:drawing>
       </w:r>
-    </w:p>
-    <w:p>
-      <w:r>
-        <w:t>Solution a nested linear layout</w:t>
-      </w:r>
-    </w:p>
-    <w:p>
       <w:r>
         <w:rPr>
           <w:noProof/>
         </w:rPr>
         <w:drawing>
-          <wp:inline distT="0" distB="0" distL="0" distR="0" wp14:anchorId="6B0CE8A7" wp14:editId="5F44E29D">
-            <wp:extent cx="3145959" cy="3500651"/>
+          <wp:inline distT="0" distB="0" distL="0" distR="0" wp14:anchorId="48EAE413" wp14:editId="66DA4C88">
+            <wp:extent cx="2081284" cy="1481274"/>
             <wp:effectExtent l="0" t="0" r="0" b="5080"/>
-            <wp:docPr id="215" name="Picture 215"/>
+            <wp:docPr id="213" name="Picture 213"/>
             <wp:cNvGraphicFramePr>
               <a:graphicFrameLocks xmlns:a="http://schemas.openxmlformats.org/drawingml/2006/main" noChangeAspect="1"/>
             </wp:cNvGraphicFramePr>
@@ -2961,7 +2974,7 @@
                   <pic:spPr>
                     <a:xfrm>
                       <a:off x="0" y="0"/>
-                      <a:ext cx="3149434" cy="3504518"/>
+                      <a:ext cx="2086252" cy="1484810"/>
                     </a:xfrm>
                     <a:prstGeom prst="rect">
                       <a:avLst/>
@@ -2975,16 +2988,32 @@
       </w:r>
     </w:p>
     <w:p/>
+    <w:p/>
+    <w:p>
+      <w:pPr>
+        <w:rPr>
+          <w:b/>
+          <w:u w:val="single"/>
+        </w:rPr>
+      </w:pPr>
+      <w:r>
+        <w:rPr>
+          <w:b/>
+          <w:u w:val="single"/>
+        </w:rPr>
+        <w:t>Nested Linear layout</w:t>
+      </w:r>
+    </w:p>
     <w:p>
       <w:r>
         <w:rPr>
           <w:noProof/>
         </w:rPr>
         <w:drawing>
-          <wp:inline distT="0" distB="0" distL="0" distR="0" wp14:anchorId="55D77975" wp14:editId="68410302">
-            <wp:extent cx="4005618" cy="2127771"/>
-            <wp:effectExtent l="0" t="0" r="0" b="6350"/>
-            <wp:docPr id="216" name="Picture 216"/>
+          <wp:inline distT="0" distB="0" distL="0" distR="0" wp14:anchorId="67D70F33" wp14:editId="7DA118A0">
+            <wp:extent cx="2962276" cy="1487606"/>
+            <wp:effectExtent l="0" t="0" r="0" b="0"/>
+            <wp:docPr id="214" name="Picture 214"/>
             <wp:cNvGraphicFramePr>
               <a:graphicFrameLocks xmlns:a="http://schemas.openxmlformats.org/drawingml/2006/main" noChangeAspect="1"/>
             </wp:cNvGraphicFramePr>
@@ -3004,7 +3033,7 @@
                   <pic:spPr>
                     <a:xfrm>
                       <a:off x="0" y="0"/>
-                      <a:ext cx="4008780" cy="2129450"/>
+                      <a:ext cx="2983310" cy="1498169"/>
                     </a:xfrm>
                     <a:prstGeom prst="rect">
                       <a:avLst/>
@@ -3018,44 +3047,20 @@
       </w:r>
     </w:p>
     <w:p>
-      <w:pPr>
-        <w:rPr>
-          <w:b/>
-          <w:u w:val="single"/>
-        </w:rPr>
-      </w:pPr>
-      <w:r>
-        <w:rPr>
-          <w:b/>
-          <w:u w:val="single"/>
-        </w:rPr>
-        <w:lastRenderedPageBreak/>
-        <w:t>Supporting multiple screen s</w:t>
-      </w:r>
-      <w:r>
-        <w:rPr>
-          <w:b/>
-          <w:u w:val="single"/>
-        </w:rPr>
-        <w:t>izes</w:t>
-      </w:r>
-    </w:p>
-    <w:p>
-      <w:pPr>
-        <w:rPr>
-          <w:b/>
-          <w:u w:val="single"/>
-        </w:rPr>
-      </w:pPr>
+      <w:r>
+        <w:t>Solution a nested linear layout</w:t>
+      </w:r>
+    </w:p>
+    <w:p>
       <w:r>
         <w:rPr>
           <w:noProof/>
         </w:rPr>
         <w:drawing>
-          <wp:inline distT="0" distB="0" distL="0" distR="0" wp14:anchorId="42318BF5" wp14:editId="46824B8A">
-            <wp:extent cx="5943600" cy="2024380"/>
-            <wp:effectExtent l="0" t="0" r="0" b="0"/>
-            <wp:docPr id="218" name="Picture 218"/>
+          <wp:inline distT="0" distB="0" distL="0" distR="0" wp14:anchorId="6B0CE8A7" wp14:editId="5F44E29D">
+            <wp:extent cx="3145959" cy="3500651"/>
+            <wp:effectExtent l="0" t="0" r="0" b="5080"/>
+            <wp:docPr id="215" name="Picture 215"/>
             <wp:cNvGraphicFramePr>
               <a:graphicFrameLocks xmlns:a="http://schemas.openxmlformats.org/drawingml/2006/main" noChangeAspect="1"/>
             </wp:cNvGraphicFramePr>
@@ -3075,7 +3080,7 @@
                   <pic:spPr>
                     <a:xfrm>
                       <a:off x="0" y="0"/>
-                      <a:ext cx="5943600" cy="2024380"/>
+                      <a:ext cx="3149434" cy="3504518"/>
                     </a:xfrm>
                     <a:prstGeom prst="rect">
                       <a:avLst/>
@@ -3088,30 +3093,18 @@
         </w:drawing>
       </w:r>
     </w:p>
-    <w:p>
-      <w:pPr>
-        <w:rPr>
-          <w:b/>
-          <w:u w:val="single"/>
-        </w:rPr>
-      </w:pPr>
-    </w:p>
-    <w:p>
-      <w:pPr>
-        <w:rPr>
-          <w:b/>
-          <w:u w:val="single"/>
-        </w:rPr>
-      </w:pPr>
-      <w:r>
-        <w:rPr>
-          <w:noProof/>
-        </w:rPr>
+    <w:p/>
+    <w:p>
+      <w:r>
+        <w:rPr>
+          <w:noProof/>
+        </w:rPr>
+        <w:lastRenderedPageBreak/>
         <w:drawing>
-          <wp:inline distT="0" distB="0" distL="0" distR="0" wp14:anchorId="7693CB0C" wp14:editId="1B7E3E3D">
-            <wp:extent cx="4974816" cy="5042848"/>
-            <wp:effectExtent l="0" t="0" r="0" b="5715"/>
-            <wp:docPr id="219" name="Picture 219"/>
+          <wp:inline distT="0" distB="0" distL="0" distR="0" wp14:anchorId="55D77975" wp14:editId="68410302">
+            <wp:extent cx="4005618" cy="2127771"/>
+            <wp:effectExtent l="0" t="0" r="0" b="6350"/>
+            <wp:docPr id="216" name="Picture 216"/>
             <wp:cNvGraphicFramePr>
               <a:graphicFrameLocks xmlns:a="http://schemas.openxmlformats.org/drawingml/2006/main" noChangeAspect="1"/>
             </wp:cNvGraphicFramePr>
@@ -3131,7 +3124,7 @@
                   <pic:spPr>
                     <a:xfrm>
                       <a:off x="0" y="0"/>
-                      <a:ext cx="4976712" cy="5044770"/>
+                      <a:ext cx="4008780" cy="2129450"/>
                     </a:xfrm>
                     <a:prstGeom prst="rect">
                       <a:avLst/>
@@ -3151,24 +3144,37 @@
           <w:u w:val="single"/>
         </w:rPr>
       </w:pPr>
-    </w:p>
-    <w:p>
-      <w:pPr>
-        <w:rPr>
-          <w:b/>
-          <w:u w:val="single"/>
-        </w:rPr>
-      </w:pPr>
-      <w:r>
-        <w:rPr>
-          <w:noProof/>
-        </w:rPr>
-        <w:lastRenderedPageBreak/>
+      <w:r>
+        <w:rPr>
+          <w:b/>
+          <w:u w:val="single"/>
+        </w:rPr>
+        <w:t>Supporting multiple screen s</w:t>
+      </w:r>
+      <w:r>
+        <w:rPr>
+          <w:b/>
+          <w:u w:val="single"/>
+        </w:rPr>
+        <w:t>izes</w:t>
+      </w:r>
+    </w:p>
+    <w:p>
+      <w:pPr>
+        <w:rPr>
+          <w:b/>
+          <w:u w:val="single"/>
+        </w:rPr>
+      </w:pPr>
+      <w:r>
+        <w:rPr>
+          <w:noProof/>
+        </w:rPr>
         <w:drawing>
-          <wp:inline distT="0" distB="0" distL="0" distR="0" wp14:anchorId="3F91CDF1" wp14:editId="0C61529C">
-            <wp:extent cx="5943600" cy="7493000"/>
+          <wp:inline distT="0" distB="0" distL="0" distR="0" wp14:anchorId="42318BF5" wp14:editId="46824B8A">
+            <wp:extent cx="5943600" cy="2024380"/>
             <wp:effectExtent l="0" t="0" r="0" b="0"/>
-            <wp:docPr id="220" name="Picture 220"/>
+            <wp:docPr id="218" name="Picture 218"/>
             <wp:cNvGraphicFramePr>
               <a:graphicFrameLocks xmlns:a="http://schemas.openxmlformats.org/drawingml/2006/main" noChangeAspect="1"/>
             </wp:cNvGraphicFramePr>
@@ -3188,7 +3194,7 @@
                   <pic:spPr>
                     <a:xfrm>
                       <a:off x="0" y="0"/>
-                      <a:ext cx="5943600" cy="7493000"/>
+                      <a:ext cx="5943600" cy="2024380"/>
                     </a:xfrm>
                     <a:prstGeom prst="rect">
                       <a:avLst/>
@@ -3216,24 +3222,16 @@
           <w:u w:val="single"/>
         </w:rPr>
       </w:pPr>
-    </w:p>
-    <w:p>
-      <w:pPr>
-        <w:rPr>
-          <w:b/>
-          <w:u w:val="single"/>
-        </w:rPr>
-      </w:pPr>
       <w:r>
         <w:rPr>
           <w:noProof/>
         </w:rPr>
         <w:lastRenderedPageBreak/>
         <w:drawing>
-          <wp:inline distT="0" distB="0" distL="0" distR="0" wp14:anchorId="4D6FB7D1" wp14:editId="69EFDE20">
-            <wp:extent cx="5943600" cy="7531735"/>
-            <wp:effectExtent l="0" t="0" r="0" b="0"/>
-            <wp:docPr id="221" name="Picture 221"/>
+          <wp:inline distT="0" distB="0" distL="0" distR="0" wp14:anchorId="7693CB0C" wp14:editId="1B7E3E3D">
+            <wp:extent cx="4974816" cy="5042848"/>
+            <wp:effectExtent l="0" t="0" r="0" b="5715"/>
+            <wp:docPr id="219" name="Picture 219"/>
             <wp:cNvGraphicFramePr>
               <a:graphicFrameLocks xmlns:a="http://schemas.openxmlformats.org/drawingml/2006/main" noChangeAspect="1"/>
             </wp:cNvGraphicFramePr>
@@ -3253,7 +3251,7 @@
                   <pic:spPr>
                     <a:xfrm>
                       <a:off x="0" y="0"/>
-                      <a:ext cx="5943600" cy="7531735"/>
+                      <a:ext cx="4976712" cy="5044770"/>
                     </a:xfrm>
                     <a:prstGeom prst="rect">
                       <a:avLst/>
@@ -3281,24 +3279,16 @@
           <w:u w:val="single"/>
         </w:rPr>
       </w:pPr>
-    </w:p>
-    <w:p>
-      <w:pPr>
-        <w:rPr>
-          <w:b/>
-          <w:u w:val="single"/>
-        </w:rPr>
-      </w:pPr>
       <w:r>
         <w:rPr>
           <w:noProof/>
         </w:rPr>
         <w:lastRenderedPageBreak/>
         <w:drawing>
-          <wp:inline distT="0" distB="0" distL="0" distR="0" wp14:anchorId="7290DDA9" wp14:editId="0EBF8C24">
-            <wp:extent cx="5943600" cy="7566025"/>
+          <wp:inline distT="0" distB="0" distL="0" distR="0" wp14:anchorId="3F91CDF1" wp14:editId="0C61529C">
+            <wp:extent cx="5943600" cy="7493000"/>
             <wp:effectExtent l="0" t="0" r="0" b="0"/>
-            <wp:docPr id="222" name="Picture 222"/>
+            <wp:docPr id="220" name="Picture 220"/>
             <wp:cNvGraphicFramePr>
               <a:graphicFrameLocks xmlns:a="http://schemas.openxmlformats.org/drawingml/2006/main" noChangeAspect="1"/>
             </wp:cNvGraphicFramePr>
@@ -3318,7 +3308,7 @@
                   <pic:spPr>
                     <a:xfrm>
                       <a:off x="0" y="0"/>
-                      <a:ext cx="5943600" cy="7566025"/>
+                      <a:ext cx="5943600" cy="7493000"/>
                     </a:xfrm>
                     <a:prstGeom prst="rect">
                       <a:avLst/>
@@ -3358,12 +3348,11 @@
         <w:rPr>
           <w:noProof/>
         </w:rPr>
-        <w:lastRenderedPageBreak/>
         <w:drawing>
-          <wp:inline distT="0" distB="0" distL="0" distR="0" wp14:anchorId="13A8F273" wp14:editId="2DD87AEC">
-            <wp:extent cx="5943600" cy="8176895"/>
+          <wp:inline distT="0" distB="0" distL="0" distR="0" wp14:anchorId="4D6FB7D1" wp14:editId="69EFDE20">
+            <wp:extent cx="5943600" cy="7531735"/>
             <wp:effectExtent l="0" t="0" r="0" b="0"/>
-            <wp:docPr id="223" name="Picture 223"/>
+            <wp:docPr id="221" name="Picture 221"/>
             <wp:cNvGraphicFramePr>
               <a:graphicFrameLocks xmlns:a="http://schemas.openxmlformats.org/drawingml/2006/main" noChangeAspect="1"/>
             </wp:cNvGraphicFramePr>
@@ -3383,7 +3372,7 @@
                   <pic:spPr>
                     <a:xfrm>
                       <a:off x="0" y="0"/>
-                      <a:ext cx="5943600" cy="8176895"/>
+                      <a:ext cx="5943600" cy="7531735"/>
                     </a:xfrm>
                     <a:prstGeom prst="rect">
                       <a:avLst/>
@@ -3409,10 +3398,10 @@
         </w:rPr>
         <w:lastRenderedPageBreak/>
         <w:drawing>
-          <wp:inline distT="0" distB="0" distL="0" distR="0" wp14:anchorId="5663412B" wp14:editId="48F5A3D7">
-            <wp:extent cx="5686425" cy="7829550"/>
-            <wp:effectExtent l="0" t="0" r="9525" b="0"/>
-            <wp:docPr id="224" name="Picture 224"/>
+          <wp:inline distT="0" distB="0" distL="0" distR="0" wp14:anchorId="7290DDA9" wp14:editId="0EBF8C24">
+            <wp:extent cx="5943600" cy="7566025"/>
+            <wp:effectExtent l="0" t="0" r="0" b="0"/>
+            <wp:docPr id="222" name="Picture 222"/>
             <wp:cNvGraphicFramePr>
               <a:graphicFrameLocks xmlns:a="http://schemas.openxmlformats.org/drawingml/2006/main" noChangeAspect="1"/>
             </wp:cNvGraphicFramePr>
@@ -3432,7 +3421,7 @@
                   <pic:spPr>
                     <a:xfrm>
                       <a:off x="0" y="0"/>
-                      <a:ext cx="5686425" cy="7829550"/>
+                      <a:ext cx="5943600" cy="7566025"/>
                     </a:xfrm>
                     <a:prstGeom prst="rect">
                       <a:avLst/>
@@ -3466,10 +3455,10 @@
         </w:rPr>
         <w:lastRenderedPageBreak/>
         <w:drawing>
-          <wp:inline distT="0" distB="0" distL="0" distR="0" wp14:anchorId="7C1DB7B8" wp14:editId="727D0C03">
-            <wp:extent cx="5419725" cy="800100"/>
-            <wp:effectExtent l="0" t="0" r="9525" b="0"/>
-            <wp:docPr id="225" name="Picture 225"/>
+          <wp:inline distT="0" distB="0" distL="0" distR="0" wp14:anchorId="13A8F273" wp14:editId="2DD87AEC">
+            <wp:extent cx="5943600" cy="8176895"/>
+            <wp:effectExtent l="0" t="0" r="0" b="0"/>
+            <wp:docPr id="223" name="Picture 223"/>
             <wp:cNvGraphicFramePr>
               <a:graphicFrameLocks xmlns:a="http://schemas.openxmlformats.org/drawingml/2006/main" noChangeAspect="1"/>
             </wp:cNvGraphicFramePr>
@@ -3489,7 +3478,7 @@
                   <pic:spPr>
                     <a:xfrm>
                       <a:off x="0" y="0"/>
-                      <a:ext cx="5419725" cy="800100"/>
+                      <a:ext cx="5943600" cy="8176895"/>
                     </a:xfrm>
                     <a:prstGeom prst="rect">
                       <a:avLst/>
@@ -3503,26 +3492,22 @@
       </w:r>
     </w:p>
     <w:p>
-      <w:r>
-        <w:t xml:space="preserve">Following is a list of project folders that you would normally have </w:t>
-      </w:r>
-    </w:p>
-    <w:p>
-      <w:pPr>
-        <w:rPr>
-          <w:b/>
-          <w:u w:val="single"/>
-        </w:rPr>
-      </w:pPr>
-      <w:r>
-        <w:rPr>
-          <w:noProof/>
-        </w:rPr>
+      <w:pPr>
+        <w:rPr>
+          <w:b/>
+          <w:u w:val="single"/>
+        </w:rPr>
+      </w:pPr>
+      <w:r>
+        <w:rPr>
+          <w:noProof/>
+        </w:rPr>
+        <w:lastRenderedPageBreak/>
         <w:drawing>
-          <wp:inline distT="0" distB="0" distL="0" distR="0" wp14:anchorId="4674BC69" wp14:editId="2FA74C61">
-            <wp:extent cx="1876425" cy="3267075"/>
-            <wp:effectExtent l="0" t="0" r="9525" b="9525"/>
-            <wp:docPr id="226" name="Picture 226"/>
+          <wp:inline distT="0" distB="0" distL="0" distR="0" wp14:anchorId="5663412B" wp14:editId="48F5A3D7">
+            <wp:extent cx="5686425" cy="7829550"/>
+            <wp:effectExtent l="0" t="0" r="9525" b="0"/>
+            <wp:docPr id="224" name="Picture 224"/>
             <wp:cNvGraphicFramePr>
               <a:graphicFrameLocks xmlns:a="http://schemas.openxmlformats.org/drawingml/2006/main" noChangeAspect="1"/>
             </wp:cNvGraphicFramePr>
@@ -3542,6 +3527,108 @@
                   <pic:spPr>
                     <a:xfrm>
                       <a:off x="0" y="0"/>
+                      <a:ext cx="5686425" cy="7829550"/>
+                    </a:xfrm>
+                    <a:prstGeom prst="rect">
+                      <a:avLst/>
+                    </a:prstGeom>
+                  </pic:spPr>
+                </pic:pic>
+              </a:graphicData>
+            </a:graphic>
+          </wp:inline>
+        </w:drawing>
+      </w:r>
+    </w:p>
+    <w:p>
+      <w:pPr>
+        <w:rPr>
+          <w:b/>
+          <w:u w:val="single"/>
+        </w:rPr>
+      </w:pPr>
+      <w:r>
+        <w:rPr>
+          <w:noProof/>
+        </w:rPr>
+        <w:lastRenderedPageBreak/>
+        <w:drawing>
+          <wp:inline distT="0" distB="0" distL="0" distR="0" wp14:anchorId="7C1DB7B8" wp14:editId="727D0C03">
+            <wp:extent cx="5419725" cy="800100"/>
+            <wp:effectExtent l="0" t="0" r="9525" b="0"/>
+            <wp:docPr id="225" name="Picture 225"/>
+            <wp:cNvGraphicFramePr>
+              <a:graphicFrameLocks xmlns:a="http://schemas.openxmlformats.org/drawingml/2006/main" noChangeAspect="1"/>
+            </wp:cNvGraphicFramePr>
+            <a:graphic xmlns:a="http://schemas.openxmlformats.org/drawingml/2006/main">
+              <a:graphicData uri="http://schemas.openxmlformats.org/drawingml/2006/picture">
+                <pic:pic xmlns:pic="http://schemas.openxmlformats.org/drawingml/2006/picture">
+                  <pic:nvPicPr>
+                    <pic:cNvPr id="1" name=""/>
+                    <pic:cNvPicPr/>
+                  </pic:nvPicPr>
+                  <pic:blipFill>
+                    <a:blip r:embed="rId55"/>
+                    <a:stretch>
+                      <a:fillRect/>
+                    </a:stretch>
+                  </pic:blipFill>
+                  <pic:spPr>
+                    <a:xfrm>
+                      <a:off x="0" y="0"/>
+                      <a:ext cx="5419725" cy="800100"/>
+                    </a:xfrm>
+                    <a:prstGeom prst="rect">
+                      <a:avLst/>
+                    </a:prstGeom>
+                  </pic:spPr>
+                </pic:pic>
+              </a:graphicData>
+            </a:graphic>
+          </wp:inline>
+        </w:drawing>
+      </w:r>
+    </w:p>
+    <w:p>
+      <w:r>
+        <w:t xml:space="preserve">Following is a list of project folders that you would normally have </w:t>
+      </w:r>
+    </w:p>
+    <w:p>
+      <w:pPr>
+        <w:rPr>
+          <w:b/>
+          <w:u w:val="single"/>
+        </w:rPr>
+      </w:pPr>
+      <w:r>
+        <w:rPr>
+          <w:noProof/>
+        </w:rPr>
+        <w:drawing>
+          <wp:inline distT="0" distB="0" distL="0" distR="0" wp14:anchorId="4674BC69" wp14:editId="2FA74C61">
+            <wp:extent cx="1876425" cy="3267075"/>
+            <wp:effectExtent l="0" t="0" r="9525" b="9525"/>
+            <wp:docPr id="226" name="Picture 226"/>
+            <wp:cNvGraphicFramePr>
+              <a:graphicFrameLocks xmlns:a="http://schemas.openxmlformats.org/drawingml/2006/main" noChangeAspect="1"/>
+            </wp:cNvGraphicFramePr>
+            <a:graphic xmlns:a="http://schemas.openxmlformats.org/drawingml/2006/main">
+              <a:graphicData uri="http://schemas.openxmlformats.org/drawingml/2006/picture">
+                <pic:pic xmlns:pic="http://schemas.openxmlformats.org/drawingml/2006/picture">
+                  <pic:nvPicPr>
+                    <pic:cNvPr id="1" name=""/>
+                    <pic:cNvPicPr/>
+                  </pic:nvPicPr>
+                  <pic:blipFill>
+                    <a:blip r:embed="rId56"/>
+                    <a:stretch>
+                      <a:fillRect/>
+                    </a:stretch>
+                  </pic:blipFill>
+                  <pic:spPr>
+                    <a:xfrm>
+                      <a:off x="0" y="0"/>
                       <a:ext cx="1876425" cy="3267075"/>
                     </a:xfrm>
                     <a:prstGeom prst="rect">
@@ -3658,27 +3745,12 @@
           <w:u w:val="single"/>
         </w:rPr>
       </w:pPr>
-    </w:p>
-    <w:p>
-      <w:pPr>
-        <w:rPr>
-          <w:b/>
-          <w:u w:val="single"/>
-        </w:rPr>
-      </w:pPr>
-    </w:p>
-    <w:p>
-      <w:pPr>
-        <w:rPr>
-          <w:b/>
-          <w:u w:val="single"/>
-        </w:rPr>
-      </w:pPr>
-      <w:r>
-        <w:rPr>
-          <w:b/>
-          <w:u w:val="single"/>
-        </w:rPr>
+      <w:r>
+        <w:rPr>
+          <w:b/>
+          <w:u w:val="single"/>
+        </w:rPr>
+        <w:lastRenderedPageBreak/>
         <w:t>Visual Studio Template pack</w:t>
       </w:r>
     </w:p>
@@ -3743,7 +3815,7 @@
                     </pic:cNvPicPr>
                   </pic:nvPicPr>
                   <pic:blipFill>
-                    <a:blip r:embed="rId55" cstate="print">
+                    <a:blip r:embed="rId57" cstate="print">
                       <a:extLst>
                         <a:ext uri="{28A0092B-C50C-407E-A947-70E740481C1C}">
                           <a14:useLocalDpi xmlns:a14="http://schemas.microsoft.com/office/drawing/2010/main" val="0"/>
@@ -3800,8 +3872,20 @@
           <w:szCs w:val="23"/>
           <w:shd w:val="clear" w:color="auto" w:fill="FFFFFF"/>
         </w:rPr>
-        <w:t>Menu Item:</w:t>
-      </w:r>
+        <w:t>Menu Item</w:t>
+      </w:r>
+      <w:proofErr w:type="gramStart"/>
+      <w:r>
+        <w:rPr>
+          <w:rFonts w:ascii="Helvetica" w:hAnsi="Helvetica" w:cs="Helvetica"/>
+          <w:color w:val="000000"/>
+          <w:sz w:val="23"/>
+          <w:szCs w:val="23"/>
+          <w:shd w:val="clear" w:color="auto" w:fill="FFFFFF"/>
+        </w:rPr>
+        <w:t>:</w:t>
+      </w:r>
+      <w:proofErr w:type="gramEnd"/>
       <w:r>
         <w:rPr>
           <w:rFonts w:ascii="Helvetica" w:hAnsi="Helvetica" w:cs="Helvetica"/>
@@ -3833,7 +3917,7 @@
                     </pic:cNvPicPr>
                   </pic:nvPicPr>
                   <pic:blipFill>
-                    <a:blip r:embed="rId56" cstate="print">
+                    <a:blip r:embed="rId58" cstate="print">
                       <a:extLst>
                         <a:ext uri="{28A0092B-C50C-407E-A947-70E740481C1C}">
                           <a14:useLocalDpi xmlns:a14="http://schemas.microsoft.com/office/drawing/2010/main" val="0"/>
@@ -3923,7 +4007,7 @@
                     </pic:cNvPicPr>
                   </pic:nvPicPr>
                   <pic:blipFill>
-                    <a:blip r:embed="rId57" cstate="print">
+                    <a:blip r:embed="rId59" cstate="print">
                       <a:extLst>
                         <a:ext uri="{28A0092B-C50C-407E-A947-70E740481C1C}">
                           <a14:useLocalDpi xmlns:a14="http://schemas.microsoft.com/office/drawing/2010/main" val="0"/>
@@ -4003,7 +4087,7 @@
                     </pic:cNvPicPr>
                   </pic:nvPicPr>
                   <pic:blipFill>
-                    <a:blip r:embed="rId58">
+                    <a:blip r:embed="rId60">
                       <a:extLst>
                         <a:ext uri="{28A0092B-C50C-407E-A947-70E740481C1C}">
                           <a14:useLocalDpi xmlns:a14="http://schemas.microsoft.com/office/drawing/2010/main" val="0"/>
@@ -4073,7 +4157,7 @@
                     <pic:cNvPicPr/>
                   </pic:nvPicPr>
                   <pic:blipFill>
-                    <a:blip r:embed="rId59"/>
+                    <a:blip r:embed="rId61"/>
                     <a:stretch>
                       <a:fillRect/>
                     </a:stretch>
@@ -4115,148 +4199,6 @@
             <wp:extent cx="5128260" cy="3586038"/>
             <wp:effectExtent l="0" t="0" r="0" b="0"/>
             <wp:docPr id="232" name="Picture 232"/>
-            <wp:cNvGraphicFramePr>
-              <a:graphicFrameLocks xmlns:a="http://schemas.openxmlformats.org/drawingml/2006/main" noChangeAspect="1"/>
-            </wp:cNvGraphicFramePr>
-            <a:graphic xmlns:a="http://schemas.openxmlformats.org/drawingml/2006/main">
-              <a:graphicData uri="http://schemas.openxmlformats.org/drawingml/2006/picture">
-                <pic:pic xmlns:pic="http://schemas.openxmlformats.org/drawingml/2006/picture">
-                  <pic:nvPicPr>
-                    <pic:cNvPr id="1" name=""/>
-                    <pic:cNvPicPr/>
-                  </pic:nvPicPr>
-                  <pic:blipFill>
-                    <a:blip r:embed="rId60"/>
-                    <a:stretch>
-                      <a:fillRect/>
-                    </a:stretch>
-                  </pic:blipFill>
-                  <pic:spPr>
-                    <a:xfrm>
-                      <a:off x="0" y="0"/>
-                      <a:ext cx="5147507" cy="3599497"/>
-                    </a:xfrm>
-                    <a:prstGeom prst="rect">
-                      <a:avLst/>
-                    </a:prstGeom>
-                  </pic:spPr>
-                </pic:pic>
-              </a:graphicData>
-            </a:graphic>
-          </wp:inline>
-        </w:drawing>
-      </w:r>
-    </w:p>
-    <w:p>
-      <w:pPr>
-        <w:rPr>
-          <w:b/>
-          <w:u w:val="single"/>
-        </w:rPr>
-      </w:pPr>
-      <w:r>
-        <w:rPr>
-          <w:b/>
-          <w:u w:val="single"/>
-        </w:rPr>
-        <w:t>Watch the video below to get more information about the templates</w:t>
-      </w:r>
-    </w:p>
-    <w:p>
-      <w:hyperlink r:id="rId61" w:history="1">
-        <w:r>
-          <w:rPr>
-            <w:rStyle w:val="Hyperlink"/>
-          </w:rPr>
-          <w:t>https://youtu.be/Ebsiq1sIiBM</w:t>
-        </w:r>
-      </w:hyperlink>
-    </w:p>
-    <w:p>
-      <w:r>
-        <w:t>These templates are only for Visual studio.</w:t>
-      </w:r>
-    </w:p>
-    <w:p>
-      <w:pPr>
-        <w:rPr>
-          <w:b/>
-          <w:u w:val="single"/>
-        </w:rPr>
-      </w:pPr>
-    </w:p>
-    <w:p>
-      <w:pPr>
-        <w:rPr>
-          <w:b/>
-          <w:u w:val="single"/>
-        </w:rPr>
-      </w:pPr>
-    </w:p>
-    <w:p>
-      <w:pPr>
-        <w:rPr>
-          <w:b/>
-          <w:u w:val="single"/>
-        </w:rPr>
-      </w:pPr>
-    </w:p>
-    <w:p>
-      <w:pPr>
-        <w:rPr>
-          <w:b/>
-          <w:u w:val="single"/>
-        </w:rPr>
-      </w:pPr>
-      <w:bookmarkStart w:id="0" w:name="_GoBack"/>
-      <w:bookmarkEnd w:id="0"/>
-    </w:p>
-    <w:p>
-      <w:pPr>
-        <w:rPr>
-          <w:b/>
-          <w:u w:val="single"/>
-        </w:rPr>
-      </w:pPr>
-    </w:p>
-    <w:p>
-      <w:pPr>
-        <w:rPr>
-          <w:b/>
-          <w:u w:val="single"/>
-        </w:rPr>
-      </w:pPr>
-      <w:r>
-        <w:rPr>
-          <w:b/>
-          <w:u w:val="single"/>
-        </w:rPr>
-        <w:t>Exercise</w:t>
-      </w:r>
-    </w:p>
-    <w:p>
-      <w:r>
-        <w:t>Design a neat looking Login and Registration screen that fits all screen sizes</w:t>
-      </w:r>
-      <w:r>
-        <w:t>.</w:t>
-      </w:r>
-    </w:p>
-    <w:p>
-      <w:r>
-        <w:t>You can use your own color combination</w:t>
-      </w:r>
-    </w:p>
-    <w:p>
-      <w:r>
-        <w:rPr>
-          <w:noProof/>
-        </w:rPr>
-        <w:drawing>
-          <wp:inline distT="0" distB="0" distL="0" distR="0" wp14:anchorId="64AD9A3E" wp14:editId="2997C167">
-            <wp:extent cx="2292521" cy="3295934"/>
-            <wp:effectExtent l="0" t="0" r="0" b="0"/>
-            <wp:docPr id="227" name="Picture 227"/>
             <wp:cNvGraphicFramePr>
               <a:graphicFrameLocks xmlns:a="http://schemas.openxmlformats.org/drawingml/2006/main" noChangeAspect="1"/>
             </wp:cNvGraphicFramePr>
@@ -4276,6 +4218,125 @@
                   <pic:spPr>
                     <a:xfrm>
                       <a:off x="0" y="0"/>
+                      <a:ext cx="5147507" cy="3599497"/>
+                    </a:xfrm>
+                    <a:prstGeom prst="rect">
+                      <a:avLst/>
+                    </a:prstGeom>
+                  </pic:spPr>
+                </pic:pic>
+              </a:graphicData>
+            </a:graphic>
+          </wp:inline>
+        </w:drawing>
+      </w:r>
+    </w:p>
+    <w:p>
+      <w:pPr>
+        <w:rPr>
+          <w:b/>
+          <w:u w:val="single"/>
+        </w:rPr>
+      </w:pPr>
+      <w:r>
+        <w:rPr>
+          <w:b/>
+          <w:u w:val="single"/>
+        </w:rPr>
+        <w:t>Watch the video below to get more information about the templates</w:t>
+      </w:r>
+    </w:p>
+    <w:p>
+      <w:hyperlink r:id="rId63" w:history="1">
+        <w:r>
+          <w:rPr>
+            <w:rStyle w:val="Hyperlink"/>
+          </w:rPr>
+          <w:t>https://youtu.be/Ebsiq1sIiBM</w:t>
+        </w:r>
+      </w:hyperlink>
+    </w:p>
+    <w:p>
+      <w:r>
+        <w:t>These templates are only for Visual studio.</w:t>
+      </w:r>
+    </w:p>
+    <w:p>
+      <w:pPr>
+        <w:rPr>
+          <w:b/>
+          <w:u w:val="single"/>
+        </w:rPr>
+      </w:pPr>
+    </w:p>
+    <w:p>
+      <w:pPr>
+        <w:rPr>
+          <w:b/>
+          <w:u w:val="single"/>
+        </w:rPr>
+      </w:pPr>
+      <w:bookmarkStart w:id="0" w:name="_GoBack"/>
+      <w:bookmarkEnd w:id="0"/>
+    </w:p>
+    <w:p>
+      <w:pPr>
+        <w:rPr>
+          <w:b/>
+          <w:u w:val="single"/>
+        </w:rPr>
+      </w:pPr>
+      <w:r>
+        <w:rPr>
+          <w:b/>
+          <w:u w:val="single"/>
+        </w:rPr>
+        <w:lastRenderedPageBreak/>
+        <w:t>Exercise</w:t>
+      </w:r>
+    </w:p>
+    <w:p>
+      <w:r>
+        <w:t>Design a neat looking Login and Registration screen that fits all screen sizes</w:t>
+      </w:r>
+      <w:r>
+        <w:t>.</w:t>
+      </w:r>
+    </w:p>
+    <w:p>
+      <w:r>
+        <w:t>You can use your own color combination</w:t>
+      </w:r>
+    </w:p>
+    <w:p>
+      <w:r>
+        <w:rPr>
+          <w:noProof/>
+        </w:rPr>
+        <w:drawing>
+          <wp:inline distT="0" distB="0" distL="0" distR="0" wp14:anchorId="64AD9A3E" wp14:editId="2997C167">
+            <wp:extent cx="2292521" cy="3295934"/>
+            <wp:effectExtent l="0" t="0" r="0" b="0"/>
+            <wp:docPr id="227" name="Picture 227"/>
+            <wp:cNvGraphicFramePr>
+              <a:graphicFrameLocks xmlns:a="http://schemas.openxmlformats.org/drawingml/2006/main" noChangeAspect="1"/>
+            </wp:cNvGraphicFramePr>
+            <a:graphic xmlns:a="http://schemas.openxmlformats.org/drawingml/2006/main">
+              <a:graphicData uri="http://schemas.openxmlformats.org/drawingml/2006/picture">
+                <pic:pic xmlns:pic="http://schemas.openxmlformats.org/drawingml/2006/picture">
+                  <pic:nvPicPr>
+                    <pic:cNvPr id="1" name=""/>
+                    <pic:cNvPicPr/>
+                  </pic:nvPicPr>
+                  <pic:blipFill>
+                    <a:blip r:embed="rId64"/>
+                    <a:stretch>
+                      <a:fillRect/>
+                    </a:stretch>
+                  </pic:blipFill>
+                  <pic:spPr>
+                    <a:xfrm>
+                      <a:off x="0" y="0"/>
                       <a:ext cx="2301373" cy="3308661"/>
                     </a:xfrm>
                     <a:prstGeom prst="rect">
@@ -4311,7 +4372,7 @@
                     <pic:cNvPicPr/>
                   </pic:nvPicPr>
                   <pic:blipFill>
-                    <a:blip r:embed="rId63"/>
+                    <a:blip r:embed="rId65"/>
                     <a:stretch>
                       <a:fillRect/>
                     </a:stretch>
@@ -4346,6 +4407,8 @@
       </w:r>
     </w:p>
     <w:sectPr>
+      <w:headerReference w:type="default" r:id="rId66"/>
+      <w:footerReference w:type="default" r:id="rId67"/>
       <w:pgSz w:w="12240" w:h="15840"/>
       <w:pgMar w:top="1440" w:right="1440" w:bottom="1440" w:left="1440" w:header="720" w:footer="720" w:gutter="0"/>
       <w:cols w:space="720"/>
@@ -4353,6 +4416,445 @@
     </w:sectPr>
   </w:body>
 </w:document>
+</file>
+
+<file path=word/endnotes.xml><?xml version="1.0" encoding="utf-8"?>
+<w:endnotes xmlns:wpc="http://schemas.microsoft.com/office/word/2010/wordprocessingCanvas" xmlns:mc="http://schemas.openxmlformats.org/markup-compatibility/2006" xmlns:o="urn:schemas-microsoft-com:office:office" xmlns:r="http://schemas.openxmlformats.org/officeDocument/2006/relationships" xmlns:m="http://schemas.openxmlformats.org/officeDocument/2006/math" xmlns:v="urn:schemas-microsoft-com:vml" xmlns:wp14="http://schemas.microsoft.com/office/word/2010/wordprocessingDrawing" xmlns:wp="http://schemas.openxmlformats.org/drawingml/2006/wordprocessingDrawing" xmlns:w10="urn:schemas-microsoft-com:office:word" xmlns:w="http://schemas.openxmlformats.org/wordprocessingml/2006/main" xmlns:w14="http://schemas.microsoft.com/office/word/2010/wordml" xmlns:w15="http://schemas.microsoft.com/office/word/2012/wordml" xmlns:wpg="http://schemas.microsoft.com/office/word/2010/wordprocessingGroup" xmlns:wpi="http://schemas.microsoft.com/office/word/2010/wordprocessingInk" xmlns:wne="http://schemas.microsoft.com/office/word/2006/wordml" xmlns:wps="http://schemas.microsoft.com/office/word/2010/wordprocessingShape" mc:Ignorable="w14 w15 wp14">
+  <w:endnote w:type="separator" w:id="-1">
+    <w:p>
+      <w:pPr>
+        <w:spacing w:after="0" w:line="240" w:lineRule="auto"/>
+      </w:pPr>
+      <w:r>
+        <w:separator/>
+      </w:r>
+    </w:p>
+  </w:endnote>
+  <w:endnote w:type="continuationSeparator" w:id="0">
+    <w:p>
+      <w:pPr>
+        <w:spacing w:after="0" w:line="240" w:lineRule="auto"/>
+      </w:pPr>
+      <w:r>
+        <w:continuationSeparator/>
+      </w:r>
+    </w:p>
+  </w:endnote>
+</w:endnotes>
+</file>
+
+<file path=word/footer1.xml><?xml version="1.0" encoding="utf-8"?>
+<w:ftr xmlns:wpc="http://schemas.microsoft.com/office/word/2010/wordprocessingCanvas" xmlns:mc="http://schemas.openxmlformats.org/markup-compatibility/2006" xmlns:o="urn:schemas-microsoft-com:office:office" xmlns:r="http://schemas.openxmlformats.org/officeDocument/2006/relationships" xmlns:m="http://schemas.openxmlformats.org/officeDocument/2006/math" xmlns:v="urn:schemas-microsoft-com:vml" xmlns:wp14="http://schemas.microsoft.com/office/word/2010/wordprocessingDrawing" xmlns:wp="http://schemas.openxmlformats.org/drawingml/2006/wordprocessingDrawing" xmlns:w10="urn:schemas-microsoft-com:office:word" xmlns:w="http://schemas.openxmlformats.org/wordprocessingml/2006/main" xmlns:w14="http://schemas.microsoft.com/office/word/2010/wordml" xmlns:w15="http://schemas.microsoft.com/office/word/2012/wordml" xmlns:wpg="http://schemas.microsoft.com/office/word/2010/wordprocessingGroup" xmlns:wpi="http://schemas.microsoft.com/office/word/2010/wordprocessingInk" xmlns:wne="http://schemas.microsoft.com/office/word/2006/wordml" xmlns:wps="http://schemas.microsoft.com/office/word/2010/wordprocessingShape" mc:Ignorable="w14 w15 wp14">
+  <w:tbl>
+    <w:tblPr>
+      <w:tblW w:w="5000" w:type="pct"/>
+      <w:jc w:val="center"/>
+      <w:tblCellMar>
+        <w:top w:w="144" w:type="dxa"/>
+        <w:left w:w="115" w:type="dxa"/>
+        <w:bottom w:w="144" w:type="dxa"/>
+        <w:right w:w="115" w:type="dxa"/>
+      </w:tblCellMar>
+      <w:tblLook w:val="04A0" w:firstRow="1" w:lastRow="0" w:firstColumn="1" w:lastColumn="0" w:noHBand="0" w:noVBand="1"/>
+    </w:tblPr>
+    <w:tblGrid>
+      <w:gridCol w:w="4686"/>
+      <w:gridCol w:w="4674"/>
+    </w:tblGrid>
+    <w:tr>
+      <w:trPr>
+        <w:trHeight w:hRule="exact" w:val="115"/>
+        <w:jc w:val="center"/>
+      </w:trPr>
+      <w:tc>
+        <w:tcPr>
+          <w:tcW w:w="4686" w:type="dxa"/>
+          <w:shd w:val="clear" w:color="auto" w:fill="5B9BD5" w:themeFill="accent1"/>
+          <w:tcMar>
+            <w:top w:w="0" w:type="dxa"/>
+            <w:bottom w:w="0" w:type="dxa"/>
+          </w:tcMar>
+        </w:tcPr>
+        <w:p>
+          <w:pPr>
+            <w:pStyle w:val="Header"/>
+            <w:tabs>
+              <w:tab w:val="clear" w:pos="4680"/>
+              <w:tab w:val="clear" w:pos="9360"/>
+            </w:tabs>
+            <w:rPr>
+              <w:caps/>
+              <w:sz w:val="18"/>
+            </w:rPr>
+          </w:pPr>
+        </w:p>
+      </w:tc>
+      <w:tc>
+        <w:tcPr>
+          <w:tcW w:w="4674" w:type="dxa"/>
+          <w:shd w:val="clear" w:color="auto" w:fill="5B9BD5" w:themeFill="accent1"/>
+          <w:tcMar>
+            <w:top w:w="0" w:type="dxa"/>
+            <w:bottom w:w="0" w:type="dxa"/>
+          </w:tcMar>
+        </w:tcPr>
+        <w:p>
+          <w:pPr>
+            <w:pStyle w:val="Header"/>
+            <w:tabs>
+              <w:tab w:val="clear" w:pos="4680"/>
+              <w:tab w:val="clear" w:pos="9360"/>
+            </w:tabs>
+            <w:jc w:val="right"/>
+            <w:rPr>
+              <w:caps/>
+              <w:sz w:val="18"/>
+            </w:rPr>
+          </w:pPr>
+        </w:p>
+      </w:tc>
+    </w:tr>
+    <w:tr>
+      <w:trPr>
+        <w:jc w:val="center"/>
+      </w:trPr>
+      <w:tc>
+        <w:tcPr>
+          <w:tcW w:w="4686" w:type="dxa"/>
+          <w:shd w:val="clear" w:color="auto" w:fill="auto"/>
+          <w:vAlign w:val="center"/>
+        </w:tcPr>
+        <w:p>
+          <w:pPr>
+            <w:pStyle w:val="Footer"/>
+            <w:tabs>
+              <w:tab w:val="clear" w:pos="4680"/>
+              <w:tab w:val="clear" w:pos="9360"/>
+            </w:tabs>
+            <w:rPr>
+              <w:caps/>
+              <w:color w:val="808080" w:themeColor="background1" w:themeShade="80"/>
+              <w:sz w:val="18"/>
+              <w:szCs w:val="18"/>
+            </w:rPr>
+          </w:pPr>
+          <w:r>
+            <w:rPr>
+              <w:caps/>
+              <w:color w:val="808080" w:themeColor="background1" w:themeShade="80"/>
+              <w:sz w:val="18"/>
+              <w:szCs w:val="18"/>
+            </w:rPr>
+            <w:t>Vision College</w:t>
+          </w:r>
+        </w:p>
+      </w:tc>
+      <w:tc>
+        <w:tcPr>
+          <w:tcW w:w="4674" w:type="dxa"/>
+          <w:shd w:val="clear" w:color="auto" w:fill="auto"/>
+          <w:vAlign w:val="center"/>
+        </w:tcPr>
+        <w:p>
+          <w:pPr>
+            <w:pStyle w:val="Footer"/>
+            <w:tabs>
+              <w:tab w:val="clear" w:pos="4680"/>
+              <w:tab w:val="clear" w:pos="9360"/>
+            </w:tabs>
+            <w:jc w:val="right"/>
+            <w:rPr>
+              <w:caps/>
+              <w:color w:val="808080" w:themeColor="background1" w:themeShade="80"/>
+              <w:sz w:val="18"/>
+              <w:szCs w:val="18"/>
+            </w:rPr>
+          </w:pPr>
+          <w:r>
+            <w:rPr>
+              <w:caps/>
+              <w:color w:val="808080" w:themeColor="background1" w:themeShade="80"/>
+              <w:sz w:val="18"/>
+              <w:szCs w:val="18"/>
+            </w:rPr>
+            <w:fldChar w:fldCharType="begin"/>
+          </w:r>
+          <w:r>
+            <w:rPr>
+              <w:caps/>
+              <w:color w:val="808080" w:themeColor="background1" w:themeShade="80"/>
+              <w:sz w:val="18"/>
+              <w:szCs w:val="18"/>
+            </w:rPr>
+            <w:instrText xml:space="preserve"> PAGE   \* MERGEFORMAT </w:instrText>
+          </w:r>
+          <w:r>
+            <w:rPr>
+              <w:caps/>
+              <w:color w:val="808080" w:themeColor="background1" w:themeShade="80"/>
+              <w:sz w:val="18"/>
+              <w:szCs w:val="18"/>
+            </w:rPr>
+            <w:fldChar w:fldCharType="separate"/>
+          </w:r>
+          <w:r>
+            <w:rPr>
+              <w:caps/>
+              <w:noProof/>
+              <w:color w:val="808080" w:themeColor="background1" w:themeShade="80"/>
+              <w:sz w:val="18"/>
+              <w:szCs w:val="18"/>
+            </w:rPr>
+            <w:t>21</w:t>
+          </w:r>
+          <w:r>
+            <w:rPr>
+              <w:caps/>
+              <w:noProof/>
+              <w:color w:val="808080" w:themeColor="background1" w:themeShade="80"/>
+              <w:sz w:val="18"/>
+              <w:szCs w:val="18"/>
+            </w:rPr>
+            <w:fldChar w:fldCharType="end"/>
+          </w:r>
+        </w:p>
+      </w:tc>
+    </w:tr>
+  </w:tbl>
+  <w:p>
+    <w:pPr>
+      <w:pStyle w:val="Footer"/>
+      <w:rPr>
+        <w:caps/>
+        <w:color w:val="808080" w:themeColor="background1" w:themeShade="80"/>
+        <w:sz w:val="18"/>
+        <w:szCs w:val="18"/>
+      </w:rPr>
+    </w:pPr>
+    <w:r>
+      <w:rPr>
+        <w:caps/>
+        <w:color w:val="808080" w:themeColor="background1" w:themeShade="80"/>
+        <w:sz w:val="18"/>
+        <w:szCs w:val="18"/>
+      </w:rPr>
+      <w:t xml:space="preserve">   ANDROID</w:t>
+    </w:r>
+  </w:p>
+  <w:p>
+    <w:pPr>
+      <w:pStyle w:val="Footer"/>
+    </w:pPr>
+  </w:p>
+</w:ftr>
+</file>
+
+<file path=word/footnotes.xml><?xml version="1.0" encoding="utf-8"?>
+<w:footnotes xmlns:wpc="http://schemas.microsoft.com/office/word/2010/wordprocessingCanvas" xmlns:mc="http://schemas.openxmlformats.org/markup-compatibility/2006" xmlns:o="urn:schemas-microsoft-com:office:office" xmlns:r="http://schemas.openxmlformats.org/officeDocument/2006/relationships" xmlns:m="http://schemas.openxmlformats.org/officeDocument/2006/math" xmlns:v="urn:schemas-microsoft-com:vml" xmlns:wp14="http://schemas.microsoft.com/office/word/2010/wordprocessingDrawing" xmlns:wp="http://schemas.openxmlformats.org/drawingml/2006/wordprocessingDrawing" xmlns:w10="urn:schemas-microsoft-com:office:word" xmlns:w="http://schemas.openxmlformats.org/wordprocessingml/2006/main" xmlns:w14="http://schemas.microsoft.com/office/word/2010/wordml" xmlns:w15="http://schemas.microsoft.com/office/word/2012/wordml" xmlns:wpg="http://schemas.microsoft.com/office/word/2010/wordprocessingGroup" xmlns:wpi="http://schemas.microsoft.com/office/word/2010/wordprocessingInk" xmlns:wne="http://schemas.microsoft.com/office/word/2006/wordml" xmlns:wps="http://schemas.microsoft.com/office/word/2010/wordprocessingShape" mc:Ignorable="w14 w15 wp14">
+  <w:footnote w:type="separator" w:id="-1">
+    <w:p>
+      <w:pPr>
+        <w:spacing w:after="0" w:line="240" w:lineRule="auto"/>
+      </w:pPr>
+      <w:r>
+        <w:separator/>
+      </w:r>
+    </w:p>
+  </w:footnote>
+  <w:footnote w:type="continuationSeparator" w:id="0">
+    <w:p>
+      <w:pPr>
+        <w:spacing w:after="0" w:line="240" w:lineRule="auto"/>
+      </w:pPr>
+      <w:r>
+        <w:continuationSeparator/>
+      </w:r>
+    </w:p>
+  </w:footnote>
+</w:footnotes>
+</file>
+
+<file path=word/header1.xml><?xml version="1.0" encoding="utf-8"?>
+<w:hdr xmlns:wpc="http://schemas.microsoft.com/office/word/2010/wordprocessingCanvas" xmlns:mc="http://schemas.openxmlformats.org/markup-compatibility/2006" xmlns:o="urn:schemas-microsoft-com:office:office" xmlns:r="http://schemas.openxmlformats.org/officeDocument/2006/relationships" xmlns:m="http://schemas.openxmlformats.org/officeDocument/2006/math" xmlns:v="urn:schemas-microsoft-com:vml" xmlns:wp14="http://schemas.microsoft.com/office/word/2010/wordprocessingDrawing" xmlns:wp="http://schemas.openxmlformats.org/drawingml/2006/wordprocessingDrawing" xmlns:w10="urn:schemas-microsoft-com:office:word" xmlns:w="http://schemas.openxmlformats.org/wordprocessingml/2006/main" xmlns:w14="http://schemas.microsoft.com/office/word/2010/wordml" xmlns:w15="http://schemas.microsoft.com/office/word/2012/wordml" xmlns:wpg="http://schemas.microsoft.com/office/word/2010/wordprocessingGroup" xmlns:wpi="http://schemas.microsoft.com/office/word/2010/wordprocessingInk" xmlns:wne="http://schemas.microsoft.com/office/word/2006/wordml" xmlns:wps="http://schemas.microsoft.com/office/word/2010/wordprocessingShape" mc:Ignorable="w14 w15 wp14">
+  <w:p>
+    <w:pPr>
+      <w:pStyle w:val="Header"/>
+    </w:pPr>
+    <w:r>
+      <w:rPr>
+        <w:noProof/>
+      </w:rPr>
+      <mc:AlternateContent>
+        <mc:Choice Requires="wps">
+          <w:drawing>
+            <wp:anchor distT="0" distB="0" distL="118745" distR="118745" simplePos="0" relativeHeight="251659264" behindDoc="1" locked="0" layoutInCell="1" allowOverlap="0" wp14:anchorId="56F369C8" wp14:editId="532E02CF">
+              <wp:simplePos x="0" y="0"/>
+              <wp:positionH relativeFrom="margin">
+                <wp:align>right</wp:align>
+              </wp:positionH>
+              <wp:positionV relativeFrom="page">
+                <wp:posOffset>742950</wp:posOffset>
+              </wp:positionV>
+              <wp:extent cx="5934075" cy="57150"/>
+              <wp:effectExtent l="0" t="0" r="9525" b="0"/>
+              <wp:wrapSquare wrapText="bothSides"/>
+              <wp:docPr id="233" name="Rectangle 233"/>
+              <wp:cNvGraphicFramePr/>
+              <a:graphic xmlns:a="http://schemas.openxmlformats.org/drawingml/2006/main">
+                <a:graphicData uri="http://schemas.microsoft.com/office/word/2010/wordprocessingShape">
+                  <wps:wsp>
+                    <wps:cNvSpPr/>
+                    <wps:spPr>
+                      <a:xfrm>
+                        <a:off x="0" y="0"/>
+                        <a:ext cx="5934075" cy="57150"/>
+                      </a:xfrm>
+                      <a:prstGeom prst="rect">
+                        <a:avLst/>
+                      </a:prstGeom>
+                      <a:solidFill>
+                        <a:schemeClr val="accent1"/>
+                      </a:solidFill>
+                      <a:ln>
+                        <a:noFill/>
+                      </a:ln>
+                    </wps:spPr>
+                    <wps:style>
+                      <a:lnRef idx="2">
+                        <a:schemeClr val="accent1">
+                          <a:shade val="50000"/>
+                        </a:schemeClr>
+                      </a:lnRef>
+                      <a:fillRef idx="1">
+                        <a:schemeClr val="accent1"/>
+                      </a:fillRef>
+                      <a:effectRef idx="0">
+                        <a:schemeClr val="accent1"/>
+                      </a:effectRef>
+                      <a:fontRef idx="minor">
+                        <a:schemeClr val="lt1"/>
+                      </a:fontRef>
+                    </wps:style>
+                    <wps:txbx>
+                      <w:txbxContent>
+                        <w:sdt>
+                          <w:sdtPr>
+                            <w:rPr>
+                              <w:caps/>
+                              <w:color w:val="FFFFFF" w:themeColor="background1"/>
+                            </w:rPr>
+                            <w:alias w:val="Title"/>
+                            <w:tag w:val=""/>
+                            <w:id w:val="1189017394"/>
+                            <w:showingPlcHdr/>
+                            <w:dataBinding w:prefixMappings="xmlns:ns0='http://purl.org/dc/elements/1.1/' xmlns:ns1='http://schemas.openxmlformats.org/package/2006/metadata/core-properties' " w:xpath="/ns1:coreProperties[1]/ns0:title[1]" w:storeItemID="{6C3C8BC8-F283-45AE-878A-BAB7291924A1}"/>
+                            <w:text/>
+                          </w:sdtPr>
+                          <w:sdtEndPr/>
+                          <w:sdtContent>
+                            <w:p>
+                              <w:pPr>
+                                <w:pStyle w:val="Header"/>
+                                <w:tabs>
+                                  <w:tab w:val="clear" w:pos="4680"/>
+                                  <w:tab w:val="clear" w:pos="9360"/>
+                                </w:tabs>
+                                <w:jc w:val="center"/>
+                                <w:rPr>
+                                  <w:caps/>
+                                  <w:color w:val="FFFFFF" w:themeColor="background1"/>
+                                </w:rPr>
+                              </w:pPr>
+                              <w:r>
+                                <w:rPr>
+                                  <w:caps/>
+                                  <w:color w:val="FFFFFF" w:themeColor="background1"/>
+                                </w:rPr>
+                                <w:t xml:space="preserve">     </w:t>
+                              </w:r>
+                            </w:p>
+                          </w:sdtContent>
+                        </w:sdt>
+                      </w:txbxContent>
+                    </wps:txbx>
+                    <wps:bodyPr rot="0" spcFirstLastPara="0" vertOverflow="overflow" horzOverflow="overflow" vert="horz" wrap="square" lIns="91440" tIns="45720" rIns="91440" bIns="45720" numCol="1" spcCol="0" rtlCol="0" fromWordArt="0" anchor="ctr" anchorCtr="0" forceAA="0" compatLnSpc="1">
+                      <a:prstTxWarp prst="textNoShape">
+                        <a:avLst/>
+                      </a:prstTxWarp>
+                      <a:noAutofit/>
+                    </wps:bodyPr>
+                  </wps:wsp>
+                </a:graphicData>
+              </a:graphic>
+              <wp14:sizeRelH relativeFrom="margin">
+                <wp14:pctWidth>0</wp14:pctWidth>
+              </wp14:sizeRelH>
+              <wp14:sizeRelV relativeFrom="page">
+                <wp14:pctHeight>0</wp14:pctHeight>
+              </wp14:sizeRelV>
+            </wp:anchor>
+          </w:drawing>
+        </mc:Choice>
+        <mc:Fallback>
+          <w:pict>
+            <v:rect w14:anchorId="56F369C8" id="Rectangle 233" o:spid="_x0000_s1030" style="position:absolute;margin-left:416.05pt;margin-top:58.5pt;width:467.25pt;height:4.5pt;z-index:-251657216;visibility:visible;mso-wrap-style:square;mso-width-percent:0;mso-height-percent:0;mso-wrap-distance-left:9.35pt;mso-wrap-distance-top:0;mso-wrap-distance-right:9.35pt;mso-wrap-distance-bottom:0;mso-position-horizontal:right;mso-position-horizontal-relative:margin;mso-position-vertical:absolute;mso-position-vertical-relative:page;mso-width-percent:0;mso-height-percent:0;mso-width-relative:margin;mso-height-relative:page;v-text-anchor:middle" o:gfxdata="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" o:allowoverlap="f" fillcolor="#5b9bd5 [3204]" stroked="f" strokeweight="1pt">
+              <v:textbox>
+                <w:txbxContent>
+                  <w:sdt>
+                    <w:sdtPr>
+                      <w:rPr>
+                        <w:caps/>
+                        <w:color w:val="FFFFFF" w:themeColor="background1"/>
+                      </w:rPr>
+                      <w:alias w:val="Title"/>
+                      <w:tag w:val=""/>
+                      <w:id w:val="1189017394"/>
+                      <w:showingPlcHdr/>
+                      <w:dataBinding w:prefixMappings="xmlns:ns0='http://purl.org/dc/elements/1.1/' xmlns:ns1='http://schemas.openxmlformats.org/package/2006/metadata/core-properties' " w:xpath="/ns1:coreProperties[1]/ns0:title[1]" w:storeItemID="{6C3C8BC8-F283-45AE-878A-BAB7291924A1}"/>
+                      <w:text/>
+                    </w:sdtPr>
+                    <w:sdtContent>
+                      <w:p>
+                        <w:pPr>
+                          <w:pStyle w:val="Header"/>
+                          <w:tabs>
+                            <w:tab w:val="clear" w:pos="4680"/>
+                            <w:tab w:val="clear" w:pos="9360"/>
+                          </w:tabs>
+                          <w:jc w:val="center"/>
+                          <w:rPr>
+                            <w:caps/>
+                            <w:color w:val="FFFFFF" w:themeColor="background1"/>
+                          </w:rPr>
+                        </w:pPr>
+                        <w:r>
+                          <w:rPr>
+                            <w:caps/>
+                            <w:color w:val="FFFFFF" w:themeColor="background1"/>
+                          </w:rPr>
+                          <w:t xml:space="preserve">     </w:t>
+                        </w:r>
+                      </w:p>
+                    </w:sdtContent>
+                  </w:sdt>
+                </w:txbxContent>
+              </v:textbox>
+              <w10:wrap type="square" anchorx="margin" anchory="page"/>
+            </v:rect>
+          </w:pict>
+        </mc:Fallback>
+      </mc:AlternateContent>
+    </w:r>
+    <w:r>
+      <w:t>DSED                                                                                                                                                     Android</w:t>
+    </w:r>
+  </w:p>
+  <w:p>
+    <w:pPr>
+      <w:pStyle w:val="Header"/>
+    </w:pPr>
+  </w:p>
+</w:hdr>
 </file>
 
 <file path=word/numbering.xml><?xml version="1.0" encoding="utf-8"?>
@@ -5062,6 +5564,50 @@
       <w:u w:val="single"/>
     </w:rPr>
   </w:style>
+  <w:style w:type="paragraph" w:styleId="Header">
+    <w:name w:val="header"/>
+    <w:basedOn w:val="Normal"/>
+    <w:link w:val="HeaderChar"/>
+    <w:uiPriority w:val="99"/>
+    <w:unhideWhenUsed/>
+    <w:rsid w:val="008928FD"/>
+    <w:pPr>
+      <w:tabs>
+        <w:tab w:val="center" w:pos="4680"/>
+        <w:tab w:val="right" w:pos="9360"/>
+      </w:tabs>
+      <w:spacing w:after="0" w:line="240" w:lineRule="auto"/>
+    </w:pPr>
+  </w:style>
+  <w:style w:type="character" w:customStyle="1" w:styleId="HeaderChar">
+    <w:name w:val="Header Char"/>
+    <w:basedOn w:val="DefaultParagraphFont"/>
+    <w:link w:val="Header"/>
+    <w:uiPriority w:val="99"/>
+    <w:rsid w:val="008928FD"/>
+  </w:style>
+  <w:style w:type="paragraph" w:styleId="Footer">
+    <w:name w:val="footer"/>
+    <w:basedOn w:val="Normal"/>
+    <w:link w:val="FooterChar"/>
+    <w:uiPriority w:val="99"/>
+    <w:unhideWhenUsed/>
+    <w:rsid w:val="008928FD"/>
+    <w:pPr>
+      <w:tabs>
+        <w:tab w:val="center" w:pos="4680"/>
+        <w:tab w:val="right" w:pos="9360"/>
+      </w:tabs>
+      <w:spacing w:after="0" w:line="240" w:lineRule="auto"/>
+    </w:pPr>
+  </w:style>
+  <w:style w:type="character" w:customStyle="1" w:styleId="FooterChar">
+    <w:name w:val="Footer Char"/>
+    <w:basedOn w:val="DefaultParagraphFont"/>
+    <w:link w:val="Footer"/>
+    <w:uiPriority w:val="99"/>
+    <w:rsid w:val="008928FD"/>
+  </w:style>
 </w:styles>
 </file>
 
